--- a/CodeInspection/Code Inspection Report - AntiSpamFilter.docx
+++ b/CodeInspection/Code Inspection Report - AntiSpamFilter.docx
@@ -1,6 +1,6 @@
 
 <file path=word/document.xml><?xml version="1.0" encoding="utf-8"?>
-<w:document xmlns:ve="http://schemas.openxmlformats.org/markup-compatibility/2006" xmlns:o="urn:schemas-microsoft-com:office:office" xmlns:r="http://schemas.openxmlformats.org/officeDocument/2006/relationships" xmlns:m="http://schemas.openxmlformats.org/officeDocument/2006/math" xmlns:v="urn:schemas-microsoft-com:vml" xmlns:wp="http://schemas.openxmlformats.org/drawingml/2006/wordprocessingDrawing" xmlns:w10="urn:schemas-microsoft-com:office:word" xmlns:w="http://schemas.openxmlformats.org/wordprocessingml/2006/main" xmlns:wne="http://schemas.microsoft.com/office/word/2006/wordml">
+<w:document xmlns:wpc="http://schemas.microsoft.com/office/word/2010/wordprocessingCanvas" xmlns:cx="http://schemas.microsoft.com/office/drawing/2014/chartex" xmlns:cx1="http://schemas.microsoft.com/office/drawing/2015/9/8/chartex" xmlns:cx2="http://schemas.microsoft.com/office/drawing/2015/10/21/chartex" xmlns:cx3="http://schemas.microsoft.com/office/drawing/2016/5/9/chartex" xmlns:cx4="http://schemas.microsoft.com/office/drawing/2016/5/10/chartex" xmlns:cx5="http://schemas.microsoft.com/office/drawing/2016/5/11/chartex" xmlns:cx6="http://schemas.microsoft.com/office/drawing/2016/5/12/chartex" xmlns:cx7="http://schemas.microsoft.com/office/drawing/2016/5/13/chartex" xmlns:cx8="http://schemas.microsoft.com/office/drawing/2016/5/14/chartex" xmlns:mc="http://schemas.openxmlformats.org/markup-compatibility/2006" xmlns:aink="http://schemas.microsoft.com/office/drawing/2016/ink" xmlns:am3d="http://schemas.microsoft.com/office/drawing/2017/model3d" xmlns:o="urn:schemas-microsoft-com:office:office" xmlns:r="http://schemas.openxmlformats.org/officeDocument/2006/relationships" xmlns:m="http://schemas.openxmlformats.org/officeDocument/2006/math" xmlns:v="urn:schemas-microsoft-com:vml" xmlns:wp14="http://schemas.microsoft.com/office/word/2010/wordprocessingDrawing" xmlns:wp="http://schemas.openxmlformats.org/drawingml/2006/wordprocessingDrawing" xmlns:w10="urn:schemas-microsoft-com:office:word" xmlns:w="http://schemas.openxmlformats.org/wordprocessingml/2006/main" xmlns:w14="http://schemas.microsoft.com/office/word/2010/wordml" xmlns:w15="http://schemas.microsoft.com/office/word/2012/wordml" xmlns:w16se="http://schemas.microsoft.com/office/word/2015/wordml/symex" xmlns:wpg="http://schemas.microsoft.com/office/word/2010/wordprocessingGroup" xmlns:wpi="http://schemas.microsoft.com/office/word/2010/wordprocessingInk" xmlns:wne="http://schemas.microsoft.com/office/word/2006/wordml" xmlns:wps="http://schemas.microsoft.com/office/word/2010/wordprocessingShape" mc:Ignorable="w14 w15 w16se wp14">
   <w:background w:color="FFFFFF"/>
   <w:body>
     <w:p>
@@ -18,7 +18,7 @@
         <w:tblStyle w:val="a"/>
         <w:tblW w:w="10440" w:type="dxa"/>
         <w:tblLayout w:type="fixed"/>
-        <w:tblLook w:val="0000"/>
+        <w:tblLook w:val="0000" w:firstRow="0" w:lastRow="0" w:firstColumn="0" w:lastColumn="0" w:noHBand="0" w:noVBand="0"/>
       </w:tblPr>
       <w:tblGrid>
         <w:gridCol w:w="3412"/>
@@ -168,92 +168,67 @@
               <w:ind w:right="801"/>
               <w:jc w:val="center"/>
             </w:pPr>
-            <w:proofErr w:type="spellStart"/>
             <w:r>
               <w:rPr>
                 <w:sz w:val="36"/>
                 <w:szCs w:val="36"/>
               </w:rPr>
-              <w:t>BSc</w:t>
-            </w:r>
-            <w:proofErr w:type="spellEnd"/>
+              <w:t xml:space="preserve">BSc/MSc in </w:t>
+            </w:r>
             <w:r>
               <w:rPr>
                 <w:sz w:val="36"/>
                 <w:szCs w:val="36"/>
               </w:rPr>
-              <w:t>/</w:t>
-            </w:r>
-            <w:proofErr w:type="spellStart"/>
+              <w:t>[LEI | LIGE | METI]</w:t>
+            </w:r>
+          </w:p>
+          <w:p>
+            <w:pPr>
+              <w:pStyle w:val="Normal1"/>
+              <w:ind w:right="801"/>
+              <w:jc w:val="center"/>
+            </w:pPr>
             <w:r>
               <w:rPr>
                 <w:sz w:val="36"/>
                 <w:szCs w:val="36"/>
               </w:rPr>
-              <w:t>MSc</w:t>
-            </w:r>
-            <w:proofErr w:type="spellEnd"/>
+              <w:t>Academic Year 2017</w:t>
+            </w:r>
             <w:r>
               <w:rPr>
                 <w:sz w:val="36"/>
                 <w:szCs w:val="36"/>
               </w:rPr>
-              <w:t xml:space="preserve"> in </w:t>
+              <w:t>/201</w:t>
             </w:r>
             <w:r>
               <w:rPr>
                 <w:sz w:val="36"/>
                 <w:szCs w:val="36"/>
               </w:rPr>
-              <w:t>[LEI | LIGE | METI]</w:t>
-            </w:r>
-          </w:p>
-          <w:p>
-            <w:pPr>
-              <w:pStyle w:val="Normal1"/>
-              <w:ind w:right="801"/>
-              <w:jc w:val="center"/>
-            </w:pPr>
+              <w:t>8</w:t>
+            </w:r>
             <w:r>
               <w:rPr>
                 <w:sz w:val="36"/>
                 <w:szCs w:val="36"/>
               </w:rPr>
-              <w:t>Academic Year 2017</w:t>
-            </w:r>
+              <w:t xml:space="preserve"> - 1º Semester</w:t>
+            </w:r>
+          </w:p>
+          <w:p>
+            <w:pPr>
+              <w:pStyle w:val="Normal1"/>
+              <w:ind w:right="801"/>
+              <w:jc w:val="center"/>
+            </w:pPr>
             <w:r>
               <w:rPr>
                 <w:sz w:val="36"/>
                 <w:szCs w:val="36"/>
               </w:rPr>
-              <w:t>/201</w:t>
-            </w:r>
-            <w:r>
-              <w:rPr>
-                <w:sz w:val="36"/>
-                <w:szCs w:val="36"/>
-              </w:rPr>
-              <w:t>8</w:t>
-            </w:r>
-            <w:r>
-              <w:rPr>
-                <w:sz w:val="36"/>
-                <w:szCs w:val="36"/>
-              </w:rPr>
-              <w:t xml:space="preserve"> - 1º Semester</w:t>
-            </w:r>
-          </w:p>
-          <w:p>
-            <w:pPr>
-              <w:pStyle w:val="Normal1"/>
-              <w:ind w:right="801"/>
-              <w:jc w:val="center"/>
-            </w:pPr>
-            <w:r>
-              <w:rPr>
-                <w:sz w:val="36"/>
-                <w:szCs w:val="36"/>
-              </w:rPr>
               <w:t>Software Engineering I</w:t>
             </w:r>
           </w:p>
@@ -346,14 +321,16 @@
               <w:rPr>
                 <w:sz w:val="28"/>
                 <w:szCs w:val="28"/>
+                <w:u w:val="single"/>
               </w:rPr>
             </w:pPr>
             <w:r>
               <w:rPr>
                 <w:sz w:val="28"/>
                 <w:szCs w:val="28"/>
-              </w:rPr>
-              <w:t>Group Id ...</w:t>
+                <w:u w:val="single"/>
+              </w:rPr>
+              <w:t>ES1-2017-EIC1-26</w:t>
             </w:r>
           </w:p>
           <w:p>
@@ -432,107 +409,65 @@
               <w:rPr>
                 <w:sz w:val="28"/>
                 <w:szCs w:val="28"/>
+                <w:lang w:val="pt-PT"/>
               </w:rPr>
             </w:pPr>
             <w:r>
               <w:rPr>
                 <w:sz w:val="28"/>
                 <w:szCs w:val="28"/>
-              </w:rPr>
-              <w:t xml:space="preserve">73033, Mariana </w:t>
-            </w:r>
-            <w:proofErr w:type="spellStart"/>
+                <w:lang w:val="pt-PT"/>
+              </w:rPr>
+              <w:t>73033, Mariana Oom, EIC1</w:t>
+            </w:r>
+          </w:p>
+          <w:p>
+            <w:pPr>
+              <w:pStyle w:val="Normal1"/>
+              <w:ind w:right="801"/>
+              <w:jc w:val="center"/>
+              <w:rPr>
+                <w:lang w:val="pt-PT"/>
+              </w:rPr>
+            </w:pPr>
+          </w:p>
+          <w:p>
+            <w:pPr>
+              <w:pStyle w:val="Normal1"/>
+              <w:ind w:right="801"/>
+              <w:jc w:val="right"/>
+              <w:rPr>
+                <w:lang w:val="pt-PT"/>
+              </w:rPr>
+            </w:pPr>
+          </w:p>
+          <w:p>
+            <w:pPr>
+              <w:pStyle w:val="Normal1"/>
+              <w:ind w:right="801"/>
+              <w:jc w:val="right"/>
+              <w:rPr>
+                <w:lang w:val="pt-PT"/>
+              </w:rPr>
+            </w:pPr>
+          </w:p>
+          <w:p>
+            <w:pPr>
+              <w:pStyle w:val="Normal1"/>
+              <w:ind w:right="801"/>
+              <w:jc w:val="right"/>
+              <w:rPr>
+                <w:lang w:val="pt-PT"/>
+              </w:rPr>
+            </w:pPr>
             <w:r>
               <w:rPr>
                 <w:sz w:val="28"/>
                 <w:szCs w:val="28"/>
-              </w:rPr>
-              <w:t>Oom</w:t>
-            </w:r>
-            <w:proofErr w:type="spellEnd"/>
-            <w:r>
-              <w:rPr>
-                <w:sz w:val="28"/>
-                <w:szCs w:val="28"/>
-              </w:rPr>
-              <w:t>, EIC1</w:t>
-            </w:r>
-          </w:p>
-          <w:p>
-            <w:pPr>
-              <w:pStyle w:val="Normal1"/>
-              <w:ind w:right="801"/>
-              <w:jc w:val="center"/>
-            </w:pPr>
-          </w:p>
-          <w:p>
-            <w:pPr>
-              <w:pStyle w:val="Normal1"/>
-              <w:ind w:right="801"/>
-              <w:jc w:val="right"/>
-            </w:pPr>
-          </w:p>
-          <w:p>
-            <w:pPr>
-              <w:pStyle w:val="Normal1"/>
-              <w:ind w:right="801"/>
-              <w:jc w:val="right"/>
-            </w:pPr>
-          </w:p>
-          <w:p>
-            <w:pPr>
-              <w:pStyle w:val="Normal1"/>
-              <w:ind w:right="801"/>
-              <w:jc w:val="right"/>
-            </w:pPr>
-            <w:r>
-              <w:rPr>
-                <w:sz w:val="28"/>
-                <w:szCs w:val="28"/>
-              </w:rPr>
-              <w:t xml:space="preserve">ISCTE-IUL, </w:t>
-            </w:r>
-            <w:proofErr w:type="spellStart"/>
-            <w:r>
-              <w:rPr>
-                <w:sz w:val="28"/>
-                <w:szCs w:val="28"/>
-              </w:rPr>
-              <w:t>Instituto</w:t>
-            </w:r>
-            <w:proofErr w:type="spellEnd"/>
-            <w:r>
-              <w:rPr>
-                <w:sz w:val="28"/>
-                <w:szCs w:val="28"/>
-              </w:rPr>
-              <w:t xml:space="preserve"> </w:t>
-            </w:r>
-            <w:proofErr w:type="spellStart"/>
-            <w:r>
-              <w:rPr>
-                <w:sz w:val="28"/>
-                <w:szCs w:val="28"/>
-              </w:rPr>
-              <w:t>Universitário</w:t>
-            </w:r>
-            <w:proofErr w:type="spellEnd"/>
-            <w:r>
-              <w:rPr>
-                <w:sz w:val="28"/>
-                <w:szCs w:val="28"/>
-              </w:rPr>
-              <w:t xml:space="preserve"> de </w:t>
-            </w:r>
-            <w:proofErr w:type="spellStart"/>
-            <w:r>
-              <w:rPr>
-                <w:sz w:val="28"/>
-                <w:szCs w:val="28"/>
-              </w:rPr>
-              <w:t>Lisboa</w:t>
-            </w:r>
-            <w:proofErr w:type="spellEnd"/>
+                <w:lang w:val="pt-PT"/>
+              </w:rPr>
+              <w:t>ISCTE-IUL, Instituto Universitário de Lisboa</w:t>
+            </w:r>
           </w:p>
           <w:p>
             <w:pPr>
@@ -707,7 +642,6 @@
           <w:sz w:val="40"/>
           <w:szCs w:val="40"/>
         </w:rPr>
-        <w:lastRenderedPageBreak/>
         <w:t>Table of Contents</w:t>
       </w:r>
     </w:p>
@@ -735,7 +669,7 @@
       <w:sdtContent>
         <w:p>
           <w:pPr>
-            <w:pStyle w:val="Ttulodondice"/>
+            <w:pStyle w:val="Cabealhodondice"/>
           </w:pPr>
         </w:p>
         <w:p>
@@ -1193,26 +1127,16 @@
     </w:sdt>
     <w:p>
       <w:pPr>
-        <w:pStyle w:val="Ttulo2"/>
+        <w:pStyle w:val="Cabealho2"/>
       </w:pPr>
       <w:hyperlink w:anchor="__RefHeading___Toc2530_1503482439"/>
     </w:p>
-    <w:bookmarkStart w:id="0" w:name="_GoBack"/>
-    <w:bookmarkEnd w:id="0"/>
     <w:p>
       <w:pPr>
         <w:pStyle w:val="Normal1"/>
         <w:spacing w:after="140" w:line="288" w:lineRule="auto"/>
       </w:pPr>
-      <w:r>
-        <w:fldChar w:fldCharType="begin"/>
-      </w:r>
-      <w:r>
-        <w:instrText xml:space="preserve"> HYPERLINK \l "__RefHeading___Toc2530_1503482439" \h </w:instrText>
-      </w:r>
-      <w:r>
-        <w:fldChar w:fldCharType="end"/>
-      </w:r>
+      <w:hyperlink w:anchor="__RefHeading___Toc2530_1503482439"/>
     </w:p>
     <w:p>
       <w:pPr>
@@ -1352,8 +1276,8 @@
         <w:pStyle w:val="Normal1"/>
         <w:spacing w:after="140" w:line="288" w:lineRule="auto"/>
       </w:pPr>
-      <w:bookmarkStart w:id="1" w:name="_w3fw2linuoh9" w:colFirst="0" w:colLast="0"/>
-      <w:bookmarkEnd w:id="1"/>
+      <w:bookmarkStart w:id="0" w:name="_w3fw2linuoh9" w:colFirst="0" w:colLast="0"/>
+      <w:bookmarkEnd w:id="0"/>
     </w:p>
     <w:p>
       <w:pPr>
@@ -1368,19 +1292,19 @@
         <w:pStyle w:val="Normal1"/>
         <w:spacing w:after="140" w:line="288" w:lineRule="auto"/>
       </w:pPr>
-      <w:bookmarkStart w:id="2" w:name="_g6fortth3s4h" w:colFirst="0" w:colLast="0"/>
-      <w:bookmarkEnd w:id="2"/>
+      <w:bookmarkStart w:id="1" w:name="_g6fortth3s4h" w:colFirst="0" w:colLast="0"/>
+      <w:bookmarkEnd w:id="1"/>
     </w:p>
     <w:p>
       <w:pPr>
         <w:pStyle w:val="Ttulo1"/>
       </w:pPr>
       <w:hyperlink w:anchor="__RefHeading___Toc2530_1503482439"/>
-      <w:bookmarkStart w:id="3" w:name="_Toc498465002"/>
+      <w:bookmarkStart w:id="2" w:name="_Toc498465002"/>
       <w:r>
         <w:t>Introduction</w:t>
       </w:r>
-      <w:bookmarkEnd w:id="3"/>
+      <w:bookmarkEnd w:id="2"/>
     </w:p>
     <w:p>
       <w:pPr>
@@ -1391,9 +1315,9 @@
           <w:szCs w:val="24"/>
         </w:rPr>
       </w:pPr>
-      <w:bookmarkStart w:id="4" w:name="_30j0zll" w:colFirst="0" w:colLast="0"/>
-      <w:bookmarkStart w:id="5" w:name="_Toc498465003"/>
-      <w:bookmarkEnd w:id="4"/>
+      <w:bookmarkStart w:id="3" w:name="_30j0zll" w:colFirst="0" w:colLast="0"/>
+      <w:bookmarkStart w:id="4" w:name="_Toc498465003"/>
+      <w:bookmarkEnd w:id="3"/>
       <w:r>
         <w:rPr>
           <w:i/>
@@ -1413,12 +1337,10 @@
       <w:r>
         <w:t xml:space="preserve"> – </w:t>
       </w:r>
-      <w:bookmarkEnd w:id="5"/>
-      <w:proofErr w:type="spellStart"/>
+      <w:bookmarkEnd w:id="4"/>
       <w:r>
         <w:t>Anti_Spam_Filter</w:t>
       </w:r>
-      <w:proofErr w:type="spellEnd"/>
     </w:p>
     <w:p>
       <w:pPr>
@@ -1441,7 +1363,7 @@
           <w:insideH w:val="single" w:sz="6" w:space="0" w:color="auto"/>
           <w:insideV w:val="single" w:sz="6" w:space="0" w:color="auto"/>
         </w:tblBorders>
-        <w:tblLook w:val="04A0"/>
+        <w:tblLook w:val="04A0" w:firstRow="1" w:lastRow="0" w:firstColumn="1" w:lastColumn="0" w:noHBand="0" w:noVBand="1"/>
       </w:tblPr>
       <w:tblGrid>
         <w:gridCol w:w="4536"/>
@@ -1588,13 +1510,15 @@
                 <w:i/>
                 <w:sz w:val="24"/>
                 <w:szCs w:val="24"/>
-              </w:rPr>
-            </w:pPr>
-            <w:r>
-              <w:rPr>
-                <w:i/>
-                <w:sz w:val="24"/>
-                <w:szCs w:val="24"/>
+                <w:lang w:val="pt-PT"/>
+              </w:rPr>
+            </w:pPr>
+            <w:r>
+              <w:rPr>
+                <w:i/>
+                <w:sz w:val="24"/>
+                <w:szCs w:val="24"/>
+                <w:lang w:val="pt-PT"/>
               </w:rPr>
               <w:t>16/12</w:t>
             </w:r>
@@ -1603,6 +1527,7 @@
                 <w:i/>
                 <w:sz w:val="24"/>
                 <w:szCs w:val="24"/>
+                <w:lang w:val="pt-PT"/>
               </w:rPr>
               <w:t>/2017</w:t>
             </w:r>
@@ -1614,13 +1539,15 @@
                 <w:i/>
                 <w:sz w:val="24"/>
                 <w:szCs w:val="24"/>
-              </w:rPr>
-            </w:pPr>
-            <w:r>
-              <w:rPr>
-                <w:i/>
-                <w:sz w:val="24"/>
-                <w:szCs w:val="24"/>
+                <w:lang w:val="pt-PT"/>
+              </w:rPr>
+            </w:pPr>
+            <w:r>
+              <w:rPr>
+                <w:i/>
+                <w:sz w:val="24"/>
+                <w:szCs w:val="24"/>
+                <w:lang w:val="pt-PT"/>
               </w:rPr>
               <w:t>30</w:t>
             </w:r>
@@ -1629,6 +1556,7 @@
                 <w:i/>
                 <w:sz w:val="24"/>
                 <w:szCs w:val="24"/>
+                <w:lang w:val="pt-PT"/>
               </w:rPr>
               <w:t xml:space="preserve"> minutes</w:t>
             </w:r>
@@ -1640,23 +1568,26 @@
                 <w:i/>
                 <w:sz w:val="24"/>
                 <w:szCs w:val="24"/>
-              </w:rPr>
-            </w:pPr>
-          </w:p>
-          <w:p>
-            <w:pPr>
-              <w:pStyle w:val="Normal1"/>
-              <w:rPr>
-                <w:i/>
-                <w:sz w:val="24"/>
-                <w:szCs w:val="24"/>
-              </w:rPr>
-            </w:pPr>
-            <w:r>
-              <w:rPr>
-                <w:i/>
-                <w:sz w:val="24"/>
-                <w:szCs w:val="24"/>
+                <w:lang w:val="pt-PT"/>
+              </w:rPr>
+            </w:pPr>
+          </w:p>
+          <w:p>
+            <w:pPr>
+              <w:pStyle w:val="Normal1"/>
+              <w:rPr>
+                <w:i/>
+                <w:sz w:val="24"/>
+                <w:szCs w:val="24"/>
+                <w:lang w:val="pt-PT"/>
+              </w:rPr>
+            </w:pPr>
+            <w:r>
+              <w:rPr>
+                <w:i/>
+                <w:sz w:val="24"/>
+                <w:szCs w:val="24"/>
+                <w:lang w:val="pt-PT"/>
               </w:rPr>
               <w:t>André</w:t>
             </w:r>
@@ -1665,6 +1596,7 @@
                 <w:i/>
                 <w:sz w:val="24"/>
                 <w:szCs w:val="24"/>
+                <w:lang w:val="pt-PT"/>
               </w:rPr>
               <w:t xml:space="preserve"> Neiva</w:t>
             </w:r>
@@ -1676,92 +1608,56 @@
                 <w:i/>
                 <w:sz w:val="24"/>
                 <w:szCs w:val="24"/>
-              </w:rPr>
-            </w:pPr>
-            <w:r>
-              <w:rPr>
-                <w:i/>
-                <w:sz w:val="24"/>
-                <w:szCs w:val="24"/>
-              </w:rPr>
-              <w:t xml:space="preserve">Mariana </w:t>
-            </w:r>
-            <w:proofErr w:type="spellStart"/>
-            <w:r>
-              <w:rPr>
-                <w:i/>
-                <w:sz w:val="24"/>
-                <w:szCs w:val="24"/>
-              </w:rPr>
-              <w:t>Oom</w:t>
-            </w:r>
-            <w:proofErr w:type="spellEnd"/>
-          </w:p>
-          <w:p>
-            <w:pPr>
-              <w:pStyle w:val="Normal1"/>
-              <w:rPr>
-                <w:i/>
-                <w:sz w:val="24"/>
-                <w:szCs w:val="24"/>
-              </w:rPr>
-            </w:pPr>
-            <w:r>
-              <w:rPr>
-                <w:i/>
-                <w:sz w:val="24"/>
-                <w:szCs w:val="24"/>
-              </w:rPr>
-              <w:t xml:space="preserve">Mariana </w:t>
-            </w:r>
-            <w:proofErr w:type="spellStart"/>
-            <w:r>
-              <w:rPr>
-                <w:i/>
-                <w:sz w:val="24"/>
-                <w:szCs w:val="24"/>
-              </w:rPr>
-              <w:t>Melo</w:t>
-            </w:r>
-            <w:proofErr w:type="spellEnd"/>
-          </w:p>
-          <w:p>
-            <w:pPr>
-              <w:pStyle w:val="Normal1"/>
-              <w:rPr>
-                <w:i/>
-                <w:sz w:val="24"/>
-                <w:szCs w:val="24"/>
-              </w:rPr>
-            </w:pPr>
-            <w:proofErr w:type="spellStart"/>
-            <w:r>
-              <w:rPr>
-                <w:i/>
-                <w:sz w:val="24"/>
-                <w:szCs w:val="24"/>
-              </w:rPr>
-              <w:t>João</w:t>
-            </w:r>
-            <w:proofErr w:type="spellEnd"/>
-            <w:r>
-              <w:rPr>
-                <w:i/>
-                <w:sz w:val="24"/>
-                <w:szCs w:val="24"/>
-              </w:rPr>
-              <w:t xml:space="preserve"> </w:t>
-            </w:r>
-            <w:proofErr w:type="spellStart"/>
-            <w:r>
-              <w:rPr>
-                <w:i/>
-                <w:sz w:val="24"/>
-                <w:szCs w:val="24"/>
-              </w:rPr>
-              <w:t>Neto</w:t>
-            </w:r>
-            <w:proofErr w:type="spellEnd"/>
+                <w:lang w:val="pt-PT"/>
+              </w:rPr>
+            </w:pPr>
+            <w:r>
+              <w:rPr>
+                <w:i/>
+                <w:sz w:val="24"/>
+                <w:szCs w:val="24"/>
+                <w:lang w:val="pt-PT"/>
+              </w:rPr>
+              <w:t>Mariana Oom</w:t>
+            </w:r>
+          </w:p>
+          <w:p>
+            <w:pPr>
+              <w:pStyle w:val="Normal1"/>
+              <w:rPr>
+                <w:i/>
+                <w:sz w:val="24"/>
+                <w:szCs w:val="24"/>
+                <w:lang w:val="pt-PT"/>
+              </w:rPr>
+            </w:pPr>
+            <w:r>
+              <w:rPr>
+                <w:i/>
+                <w:sz w:val="24"/>
+                <w:szCs w:val="24"/>
+                <w:lang w:val="pt-PT"/>
+              </w:rPr>
+              <w:t>Mariana Melo</w:t>
+            </w:r>
+          </w:p>
+          <w:p>
+            <w:pPr>
+              <w:pStyle w:val="Normal1"/>
+              <w:rPr>
+                <w:i/>
+                <w:sz w:val="24"/>
+                <w:szCs w:val="24"/>
+              </w:rPr>
+            </w:pPr>
+            <w:r>
+              <w:rPr>
+                <w:i/>
+                <w:sz w:val="24"/>
+                <w:szCs w:val="24"/>
+              </w:rPr>
+              <w:t>João Neto</w:t>
+            </w:r>
           </w:p>
         </w:tc>
       </w:tr>
@@ -1819,7 +1715,6 @@
                 <w:szCs w:val="24"/>
               </w:rPr>
             </w:pPr>
-            <w:proofErr w:type="spellStart"/>
             <w:r>
               <w:rPr>
                 <w:i/>
@@ -1828,7 +1723,6 @@
               </w:rPr>
               <w:t>Anti_Spam_Filter</w:t>
             </w:r>
-            <w:proofErr w:type="spellEnd"/>
           </w:p>
         </w:tc>
       </w:tr>
@@ -2037,37 +1931,16 @@
           <w:szCs w:val="24"/>
         </w:rPr>
       </w:pPr>
-      <w:bookmarkStart w:id="6" w:name="_Toc498465005"/>
+      <w:bookmarkStart w:id="5" w:name="_Toc498465005"/>
       <w:r>
         <w:t>Found defects</w:t>
       </w:r>
-      <w:bookmarkEnd w:id="6"/>
+      <w:bookmarkEnd w:id="5"/>
     </w:p>
     <w:p>
       <w:pPr>
         <w:pStyle w:val="Normal1"/>
       </w:pPr>
-      <w:r>
-        <w:rPr>
-          <w:sz w:val="24"/>
-          <w:szCs w:val="24"/>
-        </w:rPr>
-        <w:t>I</w:t>
-      </w:r>
-      <w:r>
-        <w:rPr>
-          <w:sz w:val="24"/>
-          <w:szCs w:val="24"/>
-        </w:rPr>
-        <w:t>dentify and describe found defects, opinions and suggestions</w:t>
-      </w:r>
-      <w:r>
-        <w:rPr>
-          <w:sz w:val="24"/>
-          <w:szCs w:val="24"/>
-        </w:rPr>
-        <w:t>.</w:t>
-      </w:r>
     </w:p>
     <w:p>
       <w:pPr>
@@ -2086,7 +1959,7 @@
         <w:tblW w:w="9682" w:type="dxa"/>
         <w:tblInd w:w="55" w:type="dxa"/>
         <w:tblLayout w:type="fixed"/>
-        <w:tblLook w:val="0000"/>
+        <w:tblLook w:val="0000" w:firstRow="0" w:lastRow="0" w:firstColumn="0" w:lastColumn="0" w:noHBand="0" w:noVBand="0"/>
       </w:tblPr>
       <w:tblGrid>
         <w:gridCol w:w="937"/>
@@ -2216,21 +2089,8 @@
             <w:pPr>
               <w:pStyle w:val="Normal1"/>
             </w:pPr>
-            <w:proofErr w:type="spellStart"/>
-            <w:r>
-              <w:t>antiSpamFilter</w:t>
-            </w:r>
-            <w:proofErr w:type="spellEnd"/>
-            <w:r>
-              <w:t>/</w:t>
-            </w:r>
-            <w:proofErr w:type="spellStart"/>
-            <w:r>
-              <w:t>Anti_Spam_Filter</w:t>
-            </w:r>
-            <w:proofErr w:type="spellEnd"/>
-            <w:r>
-              <w:t xml:space="preserve">/ </w:t>
+            <w:r>
+              <w:t xml:space="preserve">antiSpamFilter/Anti_Spam_Filter/ </w:t>
             </w:r>
           </w:p>
         </w:tc>
@@ -2492,34 +2352,27 @@
           <w:szCs w:val="24"/>
         </w:rPr>
       </w:pPr>
-      <w:bookmarkStart w:id="7" w:name="_tyjcwt" w:colFirst="0" w:colLast="0"/>
-      <w:bookmarkStart w:id="8" w:name="_Toc498465007"/>
-      <w:bookmarkEnd w:id="7"/>
+      <w:bookmarkStart w:id="6" w:name="_tyjcwt" w:colFirst="0" w:colLast="0"/>
+      <w:bookmarkStart w:id="7" w:name="_Toc498465007"/>
+      <w:bookmarkEnd w:id="6"/>
       <w:r>
         <w:t>Conclusions of the inspection process</w:t>
       </w:r>
-      <w:bookmarkStart w:id="9" w:name="_1t3h5sf" w:colFirst="0" w:colLast="0"/>
+      <w:bookmarkStart w:id="8" w:name="_1t3h5sf" w:colFirst="0" w:colLast="0"/>
+      <w:bookmarkEnd w:id="7"/>
       <w:bookmarkEnd w:id="8"/>
-      <w:bookmarkEnd w:id="9"/>
     </w:p>
     <w:p>
       <w:pPr>
         <w:pStyle w:val="Normal1"/>
-        <w:tabs>
-          <w:tab w:val="left" w:pos="1533"/>
-        </w:tabs>
-        <w:jc w:val="left"/>
       </w:pPr>
       <w:r>
-        <w:t xml:space="preserve">We won’t add comments once we have the </w:t>
-      </w:r>
-      <w:proofErr w:type="spellStart"/>
-      <w:r>
-        <w:t>Javadoc</w:t>
-      </w:r>
-      <w:proofErr w:type="spellEnd"/>
-      <w:r>
-        <w:t>.</w:t>
+        <w:rPr>
+          <w:i/>
+          <w:sz w:val="24"/>
+          <w:szCs w:val="24"/>
+        </w:rPr>
+        <w:t>The methods in this class need to be commented which will be done in the Javadoc.</w:t>
       </w:r>
     </w:p>
     <w:p>
@@ -2546,16 +2399,6 @@
           <w:u w:val="single"/>
         </w:rPr>
       </w:pPr>
-      <w:r>
-        <w:rPr>
-          <w:b/>
-          <w:color w:val="FF0000"/>
-          <w:sz w:val="24"/>
-          <w:szCs w:val="24"/>
-          <w:u w:val="single"/>
-        </w:rPr>
-        <w:t>Note: Each group may adapt the current template according to its needs and preferences or adopt a different template. Decisions on template adaptations or the use of a different template must be justified.</w:t>
-      </w:r>
     </w:p>
     <w:sectPr>
       <w:type w:val="continuous"/>
@@ -2568,7 +2411,7 @@
 </file>
 
 <file path=word/endnotes.xml><?xml version="1.0" encoding="utf-8"?>
-<w:endnotes xmlns:ve="http://schemas.openxmlformats.org/markup-compatibility/2006" xmlns:o="urn:schemas-microsoft-com:office:office" xmlns:r="http://schemas.openxmlformats.org/officeDocument/2006/relationships" xmlns:m="http://schemas.openxmlformats.org/officeDocument/2006/math" xmlns:v="urn:schemas-microsoft-com:vml" xmlns:wp="http://schemas.openxmlformats.org/drawingml/2006/wordprocessingDrawing" xmlns:w10="urn:schemas-microsoft-com:office:word" xmlns:w="http://schemas.openxmlformats.org/wordprocessingml/2006/main" xmlns:wne="http://schemas.microsoft.com/office/word/2006/wordml">
+<w:endnotes xmlns:wpc="http://schemas.microsoft.com/office/word/2010/wordprocessingCanvas" xmlns:cx="http://schemas.microsoft.com/office/drawing/2014/chartex" xmlns:cx1="http://schemas.microsoft.com/office/drawing/2015/9/8/chartex" xmlns:cx2="http://schemas.microsoft.com/office/drawing/2015/10/21/chartex" xmlns:cx3="http://schemas.microsoft.com/office/drawing/2016/5/9/chartex" xmlns:cx4="http://schemas.microsoft.com/office/drawing/2016/5/10/chartex" xmlns:cx5="http://schemas.microsoft.com/office/drawing/2016/5/11/chartex" xmlns:cx6="http://schemas.microsoft.com/office/drawing/2016/5/12/chartex" xmlns:cx7="http://schemas.microsoft.com/office/drawing/2016/5/13/chartex" xmlns:cx8="http://schemas.microsoft.com/office/drawing/2016/5/14/chartex" xmlns:mc="http://schemas.openxmlformats.org/markup-compatibility/2006" xmlns:aink="http://schemas.microsoft.com/office/drawing/2016/ink" xmlns:am3d="http://schemas.microsoft.com/office/drawing/2017/model3d" xmlns:o="urn:schemas-microsoft-com:office:office" xmlns:r="http://schemas.openxmlformats.org/officeDocument/2006/relationships" xmlns:m="http://schemas.openxmlformats.org/officeDocument/2006/math" xmlns:v="urn:schemas-microsoft-com:vml" xmlns:wp14="http://schemas.microsoft.com/office/word/2010/wordprocessingDrawing" xmlns:wp="http://schemas.openxmlformats.org/drawingml/2006/wordprocessingDrawing" xmlns:w10="urn:schemas-microsoft-com:office:word" xmlns:w="http://schemas.openxmlformats.org/wordprocessingml/2006/main" xmlns:w14="http://schemas.microsoft.com/office/word/2010/wordml" xmlns:w15="http://schemas.microsoft.com/office/word/2012/wordml" xmlns:w16se="http://schemas.microsoft.com/office/word/2015/wordml/symex" xmlns:wpg="http://schemas.microsoft.com/office/word/2010/wordprocessingGroup" xmlns:wpi="http://schemas.microsoft.com/office/word/2010/wordprocessingInk" xmlns:wne="http://schemas.microsoft.com/office/word/2006/wordml" xmlns:wps="http://schemas.microsoft.com/office/word/2010/wordprocessingShape" mc:Ignorable="w14 w15 w16se wp14">
   <w:endnote w:type="separator" w:id="-1">
     <w:p>
       <w:r>
@@ -2587,7 +2430,7 @@
 </file>
 
 <file path=word/footer1.xml><?xml version="1.0" encoding="utf-8"?>
-<w:ftr xmlns:ve="http://schemas.openxmlformats.org/markup-compatibility/2006" xmlns:o="urn:schemas-microsoft-com:office:office" xmlns:r="http://schemas.openxmlformats.org/officeDocument/2006/relationships" xmlns:m="http://schemas.openxmlformats.org/officeDocument/2006/math" xmlns:v="urn:schemas-microsoft-com:vml" xmlns:wp="http://schemas.openxmlformats.org/drawingml/2006/wordprocessingDrawing" xmlns:w10="urn:schemas-microsoft-com:office:word" xmlns:w="http://schemas.openxmlformats.org/wordprocessingml/2006/main" xmlns:wne="http://schemas.microsoft.com/office/word/2006/wordml">
+<w:ftr xmlns:wpc="http://schemas.microsoft.com/office/word/2010/wordprocessingCanvas" xmlns:cx="http://schemas.microsoft.com/office/drawing/2014/chartex" xmlns:cx1="http://schemas.microsoft.com/office/drawing/2015/9/8/chartex" xmlns:cx2="http://schemas.microsoft.com/office/drawing/2015/10/21/chartex" xmlns:cx3="http://schemas.microsoft.com/office/drawing/2016/5/9/chartex" xmlns:cx4="http://schemas.microsoft.com/office/drawing/2016/5/10/chartex" xmlns:cx5="http://schemas.microsoft.com/office/drawing/2016/5/11/chartex" xmlns:cx6="http://schemas.microsoft.com/office/drawing/2016/5/12/chartex" xmlns:cx7="http://schemas.microsoft.com/office/drawing/2016/5/13/chartex" xmlns:cx8="http://schemas.microsoft.com/office/drawing/2016/5/14/chartex" xmlns:mc="http://schemas.openxmlformats.org/markup-compatibility/2006" xmlns:aink="http://schemas.microsoft.com/office/drawing/2016/ink" xmlns:am3d="http://schemas.microsoft.com/office/drawing/2017/model3d" xmlns:o="urn:schemas-microsoft-com:office:office" xmlns:r="http://schemas.openxmlformats.org/officeDocument/2006/relationships" xmlns:m="http://schemas.openxmlformats.org/officeDocument/2006/math" xmlns:v="urn:schemas-microsoft-com:vml" xmlns:wp14="http://schemas.microsoft.com/office/word/2010/wordprocessingDrawing" xmlns:wp="http://schemas.openxmlformats.org/drawingml/2006/wordprocessingDrawing" xmlns:w10="urn:schemas-microsoft-com:office:word" xmlns:w="http://schemas.openxmlformats.org/wordprocessingml/2006/main" xmlns:w14="http://schemas.microsoft.com/office/word/2010/wordml" xmlns:w15="http://schemas.microsoft.com/office/word/2012/wordml" xmlns:w16se="http://schemas.microsoft.com/office/word/2015/wordml/symex" xmlns:wpg="http://schemas.microsoft.com/office/word/2010/wordprocessingGroup" xmlns:wpi="http://schemas.microsoft.com/office/word/2010/wordprocessingInk" xmlns:wne="http://schemas.microsoft.com/office/word/2006/wordml" xmlns:wps="http://schemas.microsoft.com/office/word/2010/wordprocessingShape" mc:Ignorable="w14 w15 w16se wp14">
   <w:p>
     <w:pPr>
       <w:pStyle w:val="Normal1"/>
@@ -2599,7 +2442,7 @@
 </file>
 
 <file path=word/footnotes.xml><?xml version="1.0" encoding="utf-8"?>
-<w:footnotes xmlns:ve="http://schemas.openxmlformats.org/markup-compatibility/2006" xmlns:o="urn:schemas-microsoft-com:office:office" xmlns:r="http://schemas.openxmlformats.org/officeDocument/2006/relationships" xmlns:m="http://schemas.openxmlformats.org/officeDocument/2006/math" xmlns:v="urn:schemas-microsoft-com:vml" xmlns:wp="http://schemas.openxmlformats.org/drawingml/2006/wordprocessingDrawing" xmlns:w10="urn:schemas-microsoft-com:office:word" xmlns:w="http://schemas.openxmlformats.org/wordprocessingml/2006/main" xmlns:wne="http://schemas.microsoft.com/office/word/2006/wordml">
+<w:footnotes xmlns:wpc="http://schemas.microsoft.com/office/word/2010/wordprocessingCanvas" xmlns:cx="http://schemas.microsoft.com/office/drawing/2014/chartex" xmlns:cx1="http://schemas.microsoft.com/office/drawing/2015/9/8/chartex" xmlns:cx2="http://schemas.microsoft.com/office/drawing/2015/10/21/chartex" xmlns:cx3="http://schemas.microsoft.com/office/drawing/2016/5/9/chartex" xmlns:cx4="http://schemas.microsoft.com/office/drawing/2016/5/10/chartex" xmlns:cx5="http://schemas.microsoft.com/office/drawing/2016/5/11/chartex" xmlns:cx6="http://schemas.microsoft.com/office/drawing/2016/5/12/chartex" xmlns:cx7="http://schemas.microsoft.com/office/drawing/2016/5/13/chartex" xmlns:cx8="http://schemas.microsoft.com/office/drawing/2016/5/14/chartex" xmlns:mc="http://schemas.openxmlformats.org/markup-compatibility/2006" xmlns:aink="http://schemas.microsoft.com/office/drawing/2016/ink" xmlns:am3d="http://schemas.microsoft.com/office/drawing/2017/model3d" xmlns:o="urn:schemas-microsoft-com:office:office" xmlns:r="http://schemas.openxmlformats.org/officeDocument/2006/relationships" xmlns:m="http://schemas.openxmlformats.org/officeDocument/2006/math" xmlns:v="urn:schemas-microsoft-com:vml" xmlns:wp14="http://schemas.microsoft.com/office/word/2010/wordprocessingDrawing" xmlns:wp="http://schemas.openxmlformats.org/drawingml/2006/wordprocessingDrawing" xmlns:w10="urn:schemas-microsoft-com:office:word" xmlns:w="http://schemas.openxmlformats.org/wordprocessingml/2006/main" xmlns:w14="http://schemas.microsoft.com/office/word/2010/wordml" xmlns:w15="http://schemas.microsoft.com/office/word/2012/wordml" xmlns:w16se="http://schemas.microsoft.com/office/word/2015/wordml/symex" xmlns:wpg="http://schemas.microsoft.com/office/word/2010/wordprocessingGroup" xmlns:wpi="http://schemas.microsoft.com/office/word/2010/wordprocessingInk" xmlns:wne="http://schemas.microsoft.com/office/word/2006/wordml" xmlns:wps="http://schemas.microsoft.com/office/word/2010/wordprocessingShape" mc:Ignorable="w14 w15 w16se wp14">
   <w:footnote w:type="separator" w:id="-1">
     <w:p>
       <w:r>
@@ -2618,8 +2461,8 @@
 </file>
 
 <file path=word/numbering.xml><?xml version="1.0" encoding="utf-8"?>
-<w:numbering xmlns:ve="http://schemas.openxmlformats.org/markup-compatibility/2006" xmlns:o="urn:schemas-microsoft-com:office:office" xmlns:r="http://schemas.openxmlformats.org/officeDocument/2006/relationships" xmlns:m="http://schemas.openxmlformats.org/officeDocument/2006/math" xmlns:v="urn:schemas-microsoft-com:vml" xmlns:wp="http://schemas.openxmlformats.org/drawingml/2006/wordprocessingDrawing" xmlns:w10="urn:schemas-microsoft-com:office:word" xmlns:w="http://schemas.openxmlformats.org/wordprocessingml/2006/main" xmlns:wne="http://schemas.microsoft.com/office/word/2006/wordml">
-  <w:abstractNum w:abstractNumId="0">
+<w:numbering xmlns:wpc="http://schemas.microsoft.com/office/word/2010/wordprocessingCanvas" xmlns:cx="http://schemas.microsoft.com/office/drawing/2014/chartex" xmlns:cx1="http://schemas.microsoft.com/office/drawing/2015/9/8/chartex" xmlns:cx2="http://schemas.microsoft.com/office/drawing/2015/10/21/chartex" xmlns:cx3="http://schemas.microsoft.com/office/drawing/2016/5/9/chartex" xmlns:cx4="http://schemas.microsoft.com/office/drawing/2016/5/10/chartex" xmlns:cx5="http://schemas.microsoft.com/office/drawing/2016/5/11/chartex" xmlns:cx6="http://schemas.microsoft.com/office/drawing/2016/5/12/chartex" xmlns:cx7="http://schemas.microsoft.com/office/drawing/2016/5/13/chartex" xmlns:cx8="http://schemas.microsoft.com/office/drawing/2016/5/14/chartex" xmlns:mc="http://schemas.openxmlformats.org/markup-compatibility/2006" xmlns:aink="http://schemas.microsoft.com/office/drawing/2016/ink" xmlns:am3d="http://schemas.microsoft.com/office/drawing/2017/model3d" xmlns:o="urn:schemas-microsoft-com:office:office" xmlns:r="http://schemas.openxmlformats.org/officeDocument/2006/relationships" xmlns:m="http://schemas.openxmlformats.org/officeDocument/2006/math" xmlns:v="urn:schemas-microsoft-com:vml" xmlns:wp14="http://schemas.microsoft.com/office/word/2010/wordprocessingDrawing" xmlns:wp="http://schemas.openxmlformats.org/drawingml/2006/wordprocessingDrawing" xmlns:w10="urn:schemas-microsoft-com:office:word" xmlns:w="http://schemas.openxmlformats.org/wordprocessingml/2006/main" xmlns:w14="http://schemas.microsoft.com/office/word/2010/wordml" xmlns:w15="http://schemas.microsoft.com/office/word/2012/wordml" xmlns:w16se="http://schemas.microsoft.com/office/word/2015/wordml/symex" xmlns:wpg="http://schemas.microsoft.com/office/word/2010/wordprocessingGroup" xmlns:wpi="http://schemas.microsoft.com/office/word/2010/wordprocessingInk" xmlns:wne="http://schemas.microsoft.com/office/word/2006/wordml" xmlns:wps="http://schemas.microsoft.com/office/word/2010/wordprocessingShape" mc:Ignorable="w14 w15 w16se wp14">
+  <w:abstractNum w:abstractNumId="0" w15:restartNumberingAfterBreak="0">
     <w:nsid w:val="53E246DE"/>
     <w:multiLevelType w:val="multilevel"/>
     <w:tmpl w:val="F912C0AE"/>
@@ -2739,7 +2582,7 @@
 </file>
 
 <file path=word/styles.xml><?xml version="1.0" encoding="utf-8"?>
-<w:styles xmlns:r="http://schemas.openxmlformats.org/officeDocument/2006/relationships" xmlns:w="http://schemas.openxmlformats.org/wordprocessingml/2006/main">
+<w:styles xmlns:mc="http://schemas.openxmlformats.org/markup-compatibility/2006" xmlns:r="http://schemas.openxmlformats.org/officeDocument/2006/relationships" xmlns:w="http://schemas.openxmlformats.org/wordprocessingml/2006/main" xmlns:w14="http://schemas.microsoft.com/office/word/2010/wordml" xmlns:w15="http://schemas.microsoft.com/office/word/2012/wordml" xmlns:w16se="http://schemas.microsoft.com/office/word/2015/wordml/symex" mc:Ignorable="w14 w15 w16se">
   <w:docDefaults>
     <w:rPrDefault>
       <w:rPr>
@@ -2755,144 +2598,382 @@
       </w:pPr>
     </w:pPrDefault>
   </w:docDefaults>
-  <w:latentStyles w:defLockedState="0" w:defUIPriority="99" w:defSemiHidden="1" w:defUnhideWhenUsed="1" w:defQFormat="0" w:count="267">
-    <w:lsdException w:name="Normal" w:semiHidden="0" w:uiPriority="0" w:unhideWhenUsed="0" w:qFormat="1"/>
-    <w:lsdException w:name="heading 1" w:semiHidden="0" w:uiPriority="9" w:unhideWhenUsed="0" w:qFormat="1"/>
-    <w:lsdException w:name="heading 2" w:uiPriority="9" w:qFormat="1"/>
-    <w:lsdException w:name="heading 3" w:uiPriority="9" w:qFormat="1"/>
-    <w:lsdException w:name="heading 4" w:uiPriority="9" w:qFormat="1"/>
-    <w:lsdException w:name="heading 5" w:uiPriority="9" w:qFormat="1"/>
-    <w:lsdException w:name="heading 6" w:uiPriority="9" w:qFormat="1"/>
-    <w:lsdException w:name="heading 7" w:uiPriority="9" w:qFormat="1"/>
-    <w:lsdException w:name="heading 8" w:uiPriority="9" w:qFormat="1"/>
-    <w:lsdException w:name="heading 9" w:uiPriority="9" w:qFormat="1"/>
-    <w:lsdException w:name="toc 1" w:uiPriority="39"/>
-    <w:lsdException w:name="toc 2" w:uiPriority="39"/>
-    <w:lsdException w:name="toc 3" w:uiPriority="39"/>
-    <w:lsdException w:name="toc 4" w:uiPriority="39"/>
-    <w:lsdException w:name="toc 5" w:uiPriority="39"/>
-    <w:lsdException w:name="toc 6" w:uiPriority="39"/>
-    <w:lsdException w:name="toc 7" w:uiPriority="39"/>
-    <w:lsdException w:name="toc 8" w:uiPriority="39"/>
-    <w:lsdException w:name="toc 9" w:uiPriority="39"/>
-    <w:lsdException w:name="caption" w:uiPriority="35" w:qFormat="1"/>
-    <w:lsdException w:name="Title" w:semiHidden="0" w:uiPriority="10" w:unhideWhenUsed="0" w:qFormat="1"/>
-    <w:lsdException w:name="Default Paragraph Font" w:uiPriority="1"/>
-    <w:lsdException w:name="Subtitle" w:semiHidden="0" w:uiPriority="11" w:unhideWhenUsed="0" w:qFormat="1"/>
-    <w:lsdException w:name="Strong" w:semiHidden="0" w:uiPriority="22" w:unhideWhenUsed="0" w:qFormat="1"/>
-    <w:lsdException w:name="Emphasis" w:semiHidden="0" w:uiPriority="20" w:unhideWhenUsed="0" w:qFormat="1"/>
-    <w:lsdException w:name="Table Grid" w:semiHidden="0" w:uiPriority="59" w:unhideWhenUsed="0"/>
-    <w:lsdException w:name="Placeholder Text" w:unhideWhenUsed="0"/>
-    <w:lsdException w:name="No Spacing" w:semiHidden="0" w:uiPriority="1" w:unhideWhenUsed="0" w:qFormat="1"/>
-    <w:lsdException w:name="Light Shading" w:semiHidden="0" w:uiPriority="60" w:unhideWhenUsed="0"/>
-    <w:lsdException w:name="Light List" w:semiHidden="0" w:uiPriority="61" w:unhideWhenUsed="0"/>
-    <w:lsdException w:name="Light Grid" w:semiHidden="0" w:uiPriority="62" w:unhideWhenUsed="0"/>
-    <w:lsdException w:name="Medium Shading 1" w:semiHidden="0" w:uiPriority="63" w:unhideWhenUsed="0"/>
-    <w:lsdException w:name="Medium Shading 2" w:semiHidden="0" w:uiPriority="64" w:unhideWhenUsed="0"/>
-    <w:lsdException w:name="Medium List 1" w:semiHidden="0" w:uiPriority="65" w:unhideWhenUsed="0"/>
-    <w:lsdException w:name="Medium List 2" w:semiHidden="0" w:uiPriority="66" w:unhideWhenUsed="0"/>
-    <w:lsdException w:name="Medium Grid 1" w:semiHidden="0" w:uiPriority="67" w:unhideWhenUsed="0"/>
-    <w:lsdException w:name="Medium Grid 2" w:semiHidden="0" w:uiPriority="68" w:unhideWhenUsed="0"/>
-    <w:lsdException w:name="Medium Grid 3" w:semiHidden="0" w:uiPriority="69" w:unhideWhenUsed="0"/>
-    <w:lsdException w:name="Dark List" w:semiHidden="0" w:uiPriority="70" w:unhideWhenUsed="0"/>
-    <w:lsdException w:name="Colorful Shading" w:semiHidden="0" w:uiPriority="71" w:unhideWhenUsed="0"/>
-    <w:lsdException w:name="Colorful List" w:semiHidden="0" w:uiPriority="72" w:unhideWhenUsed="0"/>
-    <w:lsdException w:name="Colorful Grid" w:semiHidden="0" w:uiPriority="73" w:unhideWhenUsed="0"/>
-    <w:lsdException w:name="Light Shading Accent 1" w:semiHidden="0" w:uiPriority="60" w:unhideWhenUsed="0"/>
-    <w:lsdException w:name="Light List Accent 1" w:semiHidden="0" w:uiPriority="61" w:unhideWhenUsed="0"/>
-    <w:lsdException w:name="Light Grid Accent 1" w:semiHidden="0" w:uiPriority="62" w:unhideWhenUsed="0"/>
-    <w:lsdException w:name="Medium Shading 1 Accent 1" w:semiHidden="0" w:uiPriority="63" w:unhideWhenUsed="0"/>
-    <w:lsdException w:name="Medium Shading 2 Accent 1" w:semiHidden="0" w:uiPriority="64" w:unhideWhenUsed="0"/>
-    <w:lsdException w:name="Medium List 1 Accent 1" w:semiHidden="0" w:uiPriority="65" w:unhideWhenUsed="0"/>
-    <w:lsdException w:name="Revision" w:unhideWhenUsed="0"/>
-    <w:lsdException w:name="List Paragraph" w:semiHidden="0" w:uiPriority="34" w:unhideWhenUsed="0" w:qFormat="1"/>
-    <w:lsdException w:name="Quote" w:semiHidden="0" w:uiPriority="29" w:unhideWhenUsed="0" w:qFormat="1"/>
-    <w:lsdException w:name="Intense Quote" w:semiHidden="0" w:uiPriority="30" w:unhideWhenUsed="0" w:qFormat="1"/>
-    <w:lsdException w:name="Medium List 2 Accent 1" w:semiHidden="0" w:uiPriority="66" w:unhideWhenUsed="0"/>
-    <w:lsdException w:name="Medium Grid 1 Accent 1" w:semiHidden="0" w:uiPriority="67" w:unhideWhenUsed="0"/>
-    <w:lsdException w:name="Medium Grid 2 Accent 1" w:semiHidden="0" w:uiPriority="68" w:unhideWhenUsed="0"/>
-    <w:lsdException w:name="Medium Grid 3 Accent 1" w:semiHidden="0" w:uiPriority="69" w:unhideWhenUsed="0"/>
-    <w:lsdException w:name="Dark List Accent 1" w:semiHidden="0" w:uiPriority="70" w:unhideWhenUsed="0"/>
-    <w:lsdException w:name="Colorful Shading Accent 1" w:semiHidden="0" w:uiPriority="71" w:unhideWhenUsed="0"/>
-    <w:lsdException w:name="Colorful List Accent 1" w:semiHidden="0" w:uiPriority="72" w:unhideWhenUsed="0"/>
-    <w:lsdException w:name="Colorful Grid Accent 1" w:semiHidden="0" w:uiPriority="73" w:unhideWhenUsed="0"/>
-    <w:lsdException w:name="Light Shading Accent 2" w:semiHidden="0" w:uiPriority="60" w:unhideWhenUsed="0"/>
-    <w:lsdException w:name="Light List Accent 2" w:semiHidden="0" w:uiPriority="61" w:unhideWhenUsed="0"/>
-    <w:lsdException w:name="Light Grid Accent 2" w:semiHidden="0" w:uiPriority="62" w:unhideWhenUsed="0"/>
-    <w:lsdException w:name="Medium Shading 1 Accent 2" w:semiHidden="0" w:uiPriority="63" w:unhideWhenUsed="0"/>
-    <w:lsdException w:name="Medium Shading 2 Accent 2" w:semiHidden="0" w:uiPriority="64" w:unhideWhenUsed="0"/>
-    <w:lsdException w:name="Medium List 1 Accent 2" w:semiHidden="0" w:uiPriority="65" w:unhideWhenUsed="0"/>
-    <w:lsdException w:name="Medium List 2 Accent 2" w:semiHidden="0" w:uiPriority="66" w:unhideWhenUsed="0"/>
-    <w:lsdException w:name="Medium Grid 1 Accent 2" w:semiHidden="0" w:uiPriority="67" w:unhideWhenUsed="0"/>
-    <w:lsdException w:name="Medium Grid 2 Accent 2" w:semiHidden="0" w:uiPriority="68" w:unhideWhenUsed="0"/>
-    <w:lsdException w:name="Medium Grid 3 Accent 2" w:semiHidden="0" w:uiPriority="69" w:unhideWhenUsed="0"/>
-    <w:lsdException w:name="Dark List Accent 2" w:semiHidden="0" w:uiPriority="70" w:unhideWhenUsed="0"/>
-    <w:lsdException w:name="Colorful Shading Accent 2" w:semiHidden="0" w:uiPriority="71" w:unhideWhenUsed="0"/>
-    <w:lsdException w:name="Colorful List Accent 2" w:semiHidden="0" w:uiPriority="72" w:unhideWhenUsed="0"/>
-    <w:lsdException w:name="Colorful Grid Accent 2" w:semiHidden="0" w:uiPriority="73" w:unhideWhenUsed="0"/>
-    <w:lsdException w:name="Light Shading Accent 3" w:semiHidden="0" w:uiPriority="60" w:unhideWhenUsed="0"/>
-    <w:lsdException w:name="Light List Accent 3" w:semiHidden="0" w:uiPriority="61" w:unhideWhenUsed="0"/>
-    <w:lsdException w:name="Light Grid Accent 3" w:semiHidden="0" w:uiPriority="62" w:unhideWhenUsed="0"/>
-    <w:lsdException w:name="Medium Shading 1 Accent 3" w:semiHidden="0" w:uiPriority="63" w:unhideWhenUsed="0"/>
-    <w:lsdException w:name="Medium Shading 2 Accent 3" w:semiHidden="0" w:uiPriority="64" w:unhideWhenUsed="0"/>
-    <w:lsdException w:name="Medium List 1 Accent 3" w:semiHidden="0" w:uiPriority="65" w:unhideWhenUsed="0"/>
-    <w:lsdException w:name="Medium List 2 Accent 3" w:semiHidden="0" w:uiPriority="66" w:unhideWhenUsed="0"/>
-    <w:lsdException w:name="Medium Grid 1 Accent 3" w:semiHidden="0" w:uiPriority="67" w:unhideWhenUsed="0"/>
-    <w:lsdException w:name="Medium Grid 2 Accent 3" w:semiHidden="0" w:uiPriority="68" w:unhideWhenUsed="0"/>
-    <w:lsdException w:name="Medium Grid 3 Accent 3" w:semiHidden="0" w:uiPriority="69" w:unhideWhenUsed="0"/>
-    <w:lsdException w:name="Dark List Accent 3" w:semiHidden="0" w:uiPriority="70" w:unhideWhenUsed="0"/>
-    <w:lsdException w:name="Colorful Shading Accent 3" w:semiHidden="0" w:uiPriority="71" w:unhideWhenUsed="0"/>
-    <w:lsdException w:name="Colorful List Accent 3" w:semiHidden="0" w:uiPriority="72" w:unhideWhenUsed="0"/>
-    <w:lsdException w:name="Colorful Grid Accent 3" w:semiHidden="0" w:uiPriority="73" w:unhideWhenUsed="0"/>
-    <w:lsdException w:name="Light Shading Accent 4" w:semiHidden="0" w:uiPriority="60" w:unhideWhenUsed="0"/>
-    <w:lsdException w:name="Light List Accent 4" w:semiHidden="0" w:uiPriority="61" w:unhideWhenUsed="0"/>
-    <w:lsdException w:name="Light Grid Accent 4" w:semiHidden="0" w:uiPriority="62" w:unhideWhenUsed="0"/>
-    <w:lsdException w:name="Medium Shading 1 Accent 4" w:semiHidden="0" w:uiPriority="63" w:unhideWhenUsed="0"/>
-    <w:lsdException w:name="Medium Shading 2 Accent 4" w:semiHidden="0" w:uiPriority="64" w:unhideWhenUsed="0"/>
-    <w:lsdException w:name="Medium List 1 Accent 4" w:semiHidden="0" w:uiPriority="65" w:unhideWhenUsed="0"/>
-    <w:lsdException w:name="Medium List 2 Accent 4" w:semiHidden="0" w:uiPriority="66" w:unhideWhenUsed="0"/>
-    <w:lsdException w:name="Medium Grid 1 Accent 4" w:semiHidden="0" w:uiPriority="67" w:unhideWhenUsed="0"/>
-    <w:lsdException w:name="Medium Grid 2 Accent 4" w:semiHidden="0" w:uiPriority="68" w:unhideWhenUsed="0"/>
-    <w:lsdException w:name="Medium Grid 3 Accent 4" w:semiHidden="0" w:uiPriority="69" w:unhideWhenUsed="0"/>
-    <w:lsdException w:name="Dark List Accent 4" w:semiHidden="0" w:uiPriority="70" w:unhideWhenUsed="0"/>
-    <w:lsdException w:name="Colorful Shading Accent 4" w:semiHidden="0" w:uiPriority="71" w:unhideWhenUsed="0"/>
-    <w:lsdException w:name="Colorful List Accent 4" w:semiHidden="0" w:uiPriority="72" w:unhideWhenUsed="0"/>
-    <w:lsdException w:name="Colorful Grid Accent 4" w:semiHidden="0" w:uiPriority="73" w:unhideWhenUsed="0"/>
-    <w:lsdException w:name="Light Shading Accent 5" w:semiHidden="0" w:uiPriority="60" w:unhideWhenUsed="0"/>
-    <w:lsdException w:name="Light List Accent 5" w:semiHidden="0" w:uiPriority="61" w:unhideWhenUsed="0"/>
-    <w:lsdException w:name="Light Grid Accent 5" w:semiHidden="0" w:uiPriority="62" w:unhideWhenUsed="0"/>
-    <w:lsdException w:name="Medium Shading 1 Accent 5" w:semiHidden="0" w:uiPriority="63" w:unhideWhenUsed="0"/>
-    <w:lsdException w:name="Medium Shading 2 Accent 5" w:semiHidden="0" w:uiPriority="64" w:unhideWhenUsed="0"/>
-    <w:lsdException w:name="Medium List 1 Accent 5" w:semiHidden="0" w:uiPriority="65" w:unhideWhenUsed="0"/>
-    <w:lsdException w:name="Medium List 2 Accent 5" w:semiHidden="0" w:uiPriority="66" w:unhideWhenUsed="0"/>
-    <w:lsdException w:name="Medium Grid 1 Accent 5" w:semiHidden="0" w:uiPriority="67" w:unhideWhenUsed="0"/>
-    <w:lsdException w:name="Medium Grid 2 Accent 5" w:semiHidden="0" w:uiPriority="68" w:unhideWhenUsed="0"/>
-    <w:lsdException w:name="Medium Grid 3 Accent 5" w:semiHidden="0" w:uiPriority="69" w:unhideWhenUsed="0"/>
-    <w:lsdException w:name="Dark List Accent 5" w:semiHidden="0" w:uiPriority="70" w:unhideWhenUsed="0"/>
-    <w:lsdException w:name="Colorful Shading Accent 5" w:semiHidden="0" w:uiPriority="71" w:unhideWhenUsed="0"/>
-    <w:lsdException w:name="Colorful List Accent 5" w:semiHidden="0" w:uiPriority="72" w:unhideWhenUsed="0"/>
-    <w:lsdException w:name="Colorful Grid Accent 5" w:semiHidden="0" w:uiPriority="73" w:unhideWhenUsed="0"/>
-    <w:lsdException w:name="Light Shading Accent 6" w:semiHidden="0" w:uiPriority="60" w:unhideWhenUsed="0"/>
-    <w:lsdException w:name="Light List Accent 6" w:semiHidden="0" w:uiPriority="61" w:unhideWhenUsed="0"/>
-    <w:lsdException w:name="Light Grid Accent 6" w:semiHidden="0" w:uiPriority="62" w:unhideWhenUsed="0"/>
-    <w:lsdException w:name="Medium Shading 1 Accent 6" w:semiHidden="0" w:uiPriority="63" w:unhideWhenUsed="0"/>
-    <w:lsdException w:name="Medium Shading 2 Accent 6" w:semiHidden="0" w:uiPriority="64" w:unhideWhenUsed="0"/>
-    <w:lsdException w:name="Medium List 1 Accent 6" w:semiHidden="0" w:uiPriority="65" w:unhideWhenUsed="0"/>
-    <w:lsdException w:name="Medium List 2 Accent 6" w:semiHidden="0" w:uiPriority="66" w:unhideWhenUsed="0"/>
-    <w:lsdException w:name="Medium Grid 1 Accent 6" w:semiHidden="0" w:uiPriority="67" w:unhideWhenUsed="0"/>
-    <w:lsdException w:name="Medium Grid 2 Accent 6" w:semiHidden="0" w:uiPriority="68" w:unhideWhenUsed="0"/>
-    <w:lsdException w:name="Medium Grid 3 Accent 6" w:semiHidden="0" w:uiPriority="69" w:unhideWhenUsed="0"/>
-    <w:lsdException w:name="Dark List Accent 6" w:semiHidden="0" w:uiPriority="70" w:unhideWhenUsed="0"/>
-    <w:lsdException w:name="Colorful Shading Accent 6" w:semiHidden="0" w:uiPriority="71" w:unhideWhenUsed="0"/>
-    <w:lsdException w:name="Colorful List Accent 6" w:semiHidden="0" w:uiPriority="72" w:unhideWhenUsed="0"/>
-    <w:lsdException w:name="Colorful Grid Accent 6" w:semiHidden="0" w:uiPriority="73" w:unhideWhenUsed="0"/>
-    <w:lsdException w:name="Subtle Emphasis" w:semiHidden="0" w:uiPriority="19" w:unhideWhenUsed="0" w:qFormat="1"/>
-    <w:lsdException w:name="Intense Emphasis" w:semiHidden="0" w:uiPriority="21" w:unhideWhenUsed="0" w:qFormat="1"/>
-    <w:lsdException w:name="Subtle Reference" w:semiHidden="0" w:uiPriority="31" w:unhideWhenUsed="0" w:qFormat="1"/>
-    <w:lsdException w:name="Intense Reference" w:semiHidden="0" w:uiPriority="32" w:unhideWhenUsed="0" w:qFormat="1"/>
-    <w:lsdException w:name="Book Title" w:semiHidden="0" w:uiPriority="33" w:unhideWhenUsed="0" w:qFormat="1"/>
-    <w:lsdException w:name="Bibliography" w:uiPriority="37"/>
-    <w:lsdException w:name="TOC Heading" w:uiPriority="39" w:qFormat="1"/>
+  <w:latentStyles w:defLockedState="0" w:defUIPriority="99" w:defSemiHidden="0" w:defUnhideWhenUsed="0" w:defQFormat="0" w:count="375">
+    <w:lsdException w:name="Normal" w:uiPriority="0" w:qFormat="1"/>
+    <w:lsdException w:name="heading 1" w:uiPriority="9" w:qFormat="1"/>
+    <w:lsdException w:name="heading 2" w:semiHidden="1" w:uiPriority="9" w:unhideWhenUsed="1" w:qFormat="1"/>
+    <w:lsdException w:name="heading 3" w:semiHidden="1" w:uiPriority="9" w:unhideWhenUsed="1" w:qFormat="1"/>
+    <w:lsdException w:name="heading 4" w:semiHidden="1" w:uiPriority="9" w:unhideWhenUsed="1" w:qFormat="1"/>
+    <w:lsdException w:name="heading 5" w:semiHidden="1" w:uiPriority="9" w:unhideWhenUsed="1" w:qFormat="1"/>
+    <w:lsdException w:name="heading 6" w:semiHidden="1" w:uiPriority="9" w:unhideWhenUsed="1" w:qFormat="1"/>
+    <w:lsdException w:name="heading 7" w:semiHidden="1" w:uiPriority="9" w:unhideWhenUsed="1" w:qFormat="1"/>
+    <w:lsdException w:name="heading 8" w:semiHidden="1" w:uiPriority="9" w:unhideWhenUsed="1" w:qFormat="1"/>
+    <w:lsdException w:name="heading 9" w:semiHidden="1" w:uiPriority="9" w:unhideWhenUsed="1" w:qFormat="1"/>
+    <w:lsdException w:name="index 1" w:semiHidden="1" w:unhideWhenUsed="1"/>
+    <w:lsdException w:name="index 2" w:semiHidden="1" w:unhideWhenUsed="1"/>
+    <w:lsdException w:name="index 3" w:semiHidden="1" w:unhideWhenUsed="1"/>
+    <w:lsdException w:name="index 4" w:semiHidden="1" w:unhideWhenUsed="1"/>
+    <w:lsdException w:name="index 5" w:semiHidden="1" w:unhideWhenUsed="1"/>
+    <w:lsdException w:name="index 6" w:semiHidden="1" w:unhideWhenUsed="1"/>
+    <w:lsdException w:name="index 7" w:semiHidden="1" w:unhideWhenUsed="1"/>
+    <w:lsdException w:name="index 8" w:semiHidden="1" w:unhideWhenUsed="1"/>
+    <w:lsdException w:name="index 9" w:semiHidden="1" w:unhideWhenUsed="1"/>
+    <w:lsdException w:name="toc 1" w:semiHidden="1" w:uiPriority="39" w:unhideWhenUsed="1"/>
+    <w:lsdException w:name="toc 2" w:semiHidden="1" w:uiPriority="39" w:unhideWhenUsed="1"/>
+    <w:lsdException w:name="toc 3" w:semiHidden="1" w:uiPriority="39" w:unhideWhenUsed="1"/>
+    <w:lsdException w:name="toc 4" w:semiHidden="1" w:uiPriority="39" w:unhideWhenUsed="1"/>
+    <w:lsdException w:name="toc 5" w:semiHidden="1" w:uiPriority="39" w:unhideWhenUsed="1"/>
+    <w:lsdException w:name="toc 6" w:semiHidden="1" w:uiPriority="39" w:unhideWhenUsed="1"/>
+    <w:lsdException w:name="toc 7" w:semiHidden="1" w:uiPriority="39" w:unhideWhenUsed="1"/>
+    <w:lsdException w:name="toc 8" w:semiHidden="1" w:uiPriority="39" w:unhideWhenUsed="1"/>
+    <w:lsdException w:name="toc 9" w:semiHidden="1" w:uiPriority="39" w:unhideWhenUsed="1"/>
+    <w:lsdException w:name="Normal Indent" w:semiHidden="1" w:unhideWhenUsed="1"/>
+    <w:lsdException w:name="footnote text" w:semiHidden="1" w:unhideWhenUsed="1"/>
+    <w:lsdException w:name="annotation text" w:semiHidden="1" w:unhideWhenUsed="1"/>
+    <w:lsdException w:name="header" w:semiHidden="1" w:unhideWhenUsed="1"/>
+    <w:lsdException w:name="footer" w:semiHidden="1" w:unhideWhenUsed="1"/>
+    <w:lsdException w:name="index heading" w:semiHidden="1" w:unhideWhenUsed="1"/>
+    <w:lsdException w:name="caption" w:semiHidden="1" w:uiPriority="35" w:unhideWhenUsed="1" w:qFormat="1"/>
+    <w:lsdException w:name="table of figures" w:semiHidden="1" w:unhideWhenUsed="1"/>
+    <w:lsdException w:name="envelope address" w:semiHidden="1" w:unhideWhenUsed="1"/>
+    <w:lsdException w:name="envelope return" w:semiHidden="1" w:unhideWhenUsed="1"/>
+    <w:lsdException w:name="footnote reference" w:semiHidden="1" w:unhideWhenUsed="1"/>
+    <w:lsdException w:name="annotation reference" w:semiHidden="1" w:unhideWhenUsed="1"/>
+    <w:lsdException w:name="line number" w:semiHidden="1" w:unhideWhenUsed="1"/>
+    <w:lsdException w:name="page number" w:semiHidden="1" w:unhideWhenUsed="1"/>
+    <w:lsdException w:name="endnote reference" w:semiHidden="1" w:unhideWhenUsed="1"/>
+    <w:lsdException w:name="endnote text" w:semiHidden="1" w:unhideWhenUsed="1"/>
+    <w:lsdException w:name="table of authorities" w:semiHidden="1" w:unhideWhenUsed="1"/>
+    <w:lsdException w:name="macro" w:semiHidden="1" w:unhideWhenUsed="1"/>
+    <w:lsdException w:name="toa heading" w:semiHidden="1" w:unhideWhenUsed="1"/>
+    <w:lsdException w:name="List" w:semiHidden="1" w:unhideWhenUsed="1"/>
+    <w:lsdException w:name="List Bullet" w:semiHidden="1" w:unhideWhenUsed="1"/>
+    <w:lsdException w:name="List Number" w:semiHidden="1" w:unhideWhenUsed="1"/>
+    <w:lsdException w:name="List 2" w:semiHidden="1" w:unhideWhenUsed="1"/>
+    <w:lsdException w:name="List 3" w:semiHidden="1" w:unhideWhenUsed="1"/>
+    <w:lsdException w:name="List 4" w:semiHidden="1" w:unhideWhenUsed="1"/>
+    <w:lsdException w:name="List 5" w:semiHidden="1" w:unhideWhenUsed="1"/>
+    <w:lsdException w:name="List Bullet 2" w:semiHidden="1" w:unhideWhenUsed="1"/>
+    <w:lsdException w:name="List Bullet 3" w:semiHidden="1" w:unhideWhenUsed="1"/>
+    <w:lsdException w:name="List Bullet 4" w:semiHidden="1" w:unhideWhenUsed="1"/>
+    <w:lsdException w:name="List Bullet 5" w:semiHidden="1" w:unhideWhenUsed="1"/>
+    <w:lsdException w:name="List Number 2" w:semiHidden="1" w:unhideWhenUsed="1"/>
+    <w:lsdException w:name="List Number 3" w:semiHidden="1" w:unhideWhenUsed="1"/>
+    <w:lsdException w:name="List Number 4" w:semiHidden="1" w:unhideWhenUsed="1"/>
+    <w:lsdException w:name="List Number 5" w:semiHidden="1" w:unhideWhenUsed="1"/>
+    <w:lsdException w:name="Title" w:uiPriority="10" w:qFormat="1"/>
+    <w:lsdException w:name="Closing" w:semiHidden="1" w:unhideWhenUsed="1"/>
+    <w:lsdException w:name="Signature" w:semiHidden="1" w:unhideWhenUsed="1"/>
+    <w:lsdException w:name="Default Paragraph Font" w:semiHidden="1" w:uiPriority="1" w:unhideWhenUsed="1"/>
+    <w:lsdException w:name="Body Text" w:semiHidden="1" w:unhideWhenUsed="1"/>
+    <w:lsdException w:name="Body Text Indent" w:semiHidden="1" w:unhideWhenUsed="1"/>
+    <w:lsdException w:name="List Continue" w:semiHidden="1" w:unhideWhenUsed="1"/>
+    <w:lsdException w:name="List Continue 2" w:semiHidden="1" w:unhideWhenUsed="1"/>
+    <w:lsdException w:name="List Continue 3" w:semiHidden="1" w:unhideWhenUsed="1"/>
+    <w:lsdException w:name="List Continue 4" w:semiHidden="1" w:unhideWhenUsed="1"/>
+    <w:lsdException w:name="List Continue 5" w:semiHidden="1" w:unhideWhenUsed="1"/>
+    <w:lsdException w:name="Message Header" w:semiHidden="1" w:unhideWhenUsed="1"/>
+    <w:lsdException w:name="Subtitle" w:uiPriority="11" w:qFormat="1"/>
+    <w:lsdException w:name="Salutation" w:semiHidden="1" w:unhideWhenUsed="1"/>
+    <w:lsdException w:name="Date" w:semiHidden="1" w:unhideWhenUsed="1"/>
+    <w:lsdException w:name="Body Text First Indent" w:semiHidden="1" w:unhideWhenUsed="1"/>
+    <w:lsdException w:name="Body Text First Indent 2" w:semiHidden="1" w:unhideWhenUsed="1"/>
+    <w:lsdException w:name="Note Heading" w:semiHidden="1" w:unhideWhenUsed="1"/>
+    <w:lsdException w:name="Body Text 2" w:semiHidden="1" w:unhideWhenUsed="1"/>
+    <w:lsdException w:name="Body Text 3" w:semiHidden="1" w:unhideWhenUsed="1"/>
+    <w:lsdException w:name="Body Text Indent 2" w:semiHidden="1" w:unhideWhenUsed="1"/>
+    <w:lsdException w:name="Body Text Indent 3" w:semiHidden="1" w:unhideWhenUsed="1"/>
+    <w:lsdException w:name="Block Text" w:semiHidden="1" w:unhideWhenUsed="1"/>
+    <w:lsdException w:name="Hyperlink" w:semiHidden="1" w:unhideWhenUsed="1"/>
+    <w:lsdException w:name="FollowedHyperlink" w:semiHidden="1" w:unhideWhenUsed="1"/>
+    <w:lsdException w:name="Strong" w:uiPriority="22" w:qFormat="1"/>
+    <w:lsdException w:name="Emphasis" w:uiPriority="20" w:qFormat="1"/>
+    <w:lsdException w:name="Document Map" w:semiHidden="1" w:unhideWhenUsed="1"/>
+    <w:lsdException w:name="Plain Text" w:semiHidden="1" w:unhideWhenUsed="1"/>
+    <w:lsdException w:name="E-mail Signature" w:semiHidden="1" w:unhideWhenUsed="1"/>
+    <w:lsdException w:name="HTML Top of Form" w:semiHidden="1" w:unhideWhenUsed="1"/>
+    <w:lsdException w:name="HTML Bottom of Form" w:semiHidden="1" w:unhideWhenUsed="1"/>
+    <w:lsdException w:name="Normal (Web)" w:semiHidden="1" w:unhideWhenUsed="1"/>
+    <w:lsdException w:name="HTML Acronym" w:semiHidden="1" w:unhideWhenUsed="1"/>
+    <w:lsdException w:name="HTML Address" w:semiHidden="1" w:unhideWhenUsed="1"/>
+    <w:lsdException w:name="HTML Cite" w:semiHidden="1" w:unhideWhenUsed="1"/>
+    <w:lsdException w:name="HTML Code" w:semiHidden="1" w:unhideWhenUsed="1"/>
+    <w:lsdException w:name="HTML Definition" w:semiHidden="1" w:unhideWhenUsed="1"/>
+    <w:lsdException w:name="HTML Keyboard" w:semiHidden="1" w:unhideWhenUsed="1"/>
+    <w:lsdException w:name="HTML Preformatted" w:semiHidden="1" w:unhideWhenUsed="1"/>
+    <w:lsdException w:name="HTML Sample" w:semiHidden="1" w:unhideWhenUsed="1"/>
+    <w:lsdException w:name="HTML Typewriter" w:semiHidden="1" w:unhideWhenUsed="1"/>
+    <w:lsdException w:name="HTML Variable" w:semiHidden="1" w:unhideWhenUsed="1"/>
+    <w:lsdException w:name="Normal Table" w:semiHidden="1" w:unhideWhenUsed="1"/>
+    <w:lsdException w:name="annotation subject" w:semiHidden="1" w:unhideWhenUsed="1"/>
+    <w:lsdException w:name="No List" w:semiHidden="1" w:unhideWhenUsed="1"/>
+    <w:lsdException w:name="Outline List 1" w:semiHidden="1" w:unhideWhenUsed="1"/>
+    <w:lsdException w:name="Outline List 2" w:semiHidden="1" w:unhideWhenUsed="1"/>
+    <w:lsdException w:name="Outline List 3" w:semiHidden="1" w:unhideWhenUsed="1"/>
+    <w:lsdException w:name="Table Simple 1" w:semiHidden="1" w:unhideWhenUsed="1"/>
+    <w:lsdException w:name="Table Simple 2" w:semiHidden="1" w:unhideWhenUsed="1"/>
+    <w:lsdException w:name="Table Simple 3" w:semiHidden="1" w:unhideWhenUsed="1"/>
+    <w:lsdException w:name="Table Classic 1" w:semiHidden="1" w:unhideWhenUsed="1"/>
+    <w:lsdException w:name="Table Classic 2" w:semiHidden="1" w:unhideWhenUsed="1"/>
+    <w:lsdException w:name="Table Classic 3" w:semiHidden="1" w:unhideWhenUsed="1"/>
+    <w:lsdException w:name="Table Classic 4" w:semiHidden="1" w:unhideWhenUsed="1"/>
+    <w:lsdException w:name="Table Colorful 1" w:semiHidden="1" w:unhideWhenUsed="1"/>
+    <w:lsdException w:name="Table Colorful 2" w:semiHidden="1" w:unhideWhenUsed="1"/>
+    <w:lsdException w:name="Table Colorful 3" w:semiHidden="1" w:unhideWhenUsed="1"/>
+    <w:lsdException w:name="Table Columns 1" w:semiHidden="1" w:unhideWhenUsed="1"/>
+    <w:lsdException w:name="Table Columns 2" w:semiHidden="1" w:unhideWhenUsed="1"/>
+    <w:lsdException w:name="Table Columns 3" w:semiHidden="1" w:unhideWhenUsed="1"/>
+    <w:lsdException w:name="Table Columns 4" w:semiHidden="1" w:unhideWhenUsed="1"/>
+    <w:lsdException w:name="Table Columns 5" w:semiHidden="1" w:unhideWhenUsed="1"/>
+    <w:lsdException w:name="Table Grid 1" w:semiHidden="1" w:unhideWhenUsed="1"/>
+    <w:lsdException w:name="Table Grid 2" w:semiHidden="1" w:unhideWhenUsed="1"/>
+    <w:lsdException w:name="Table Grid 3" w:semiHidden="1" w:unhideWhenUsed="1"/>
+    <w:lsdException w:name="Table Grid 4" w:semiHidden="1" w:unhideWhenUsed="1"/>
+    <w:lsdException w:name="Table Grid 5" w:semiHidden="1" w:unhideWhenUsed="1"/>
+    <w:lsdException w:name="Table Grid 6" w:semiHidden="1" w:unhideWhenUsed="1"/>
+    <w:lsdException w:name="Table Grid 7" w:semiHidden="1" w:unhideWhenUsed="1"/>
+    <w:lsdException w:name="Table Grid 8" w:semiHidden="1" w:unhideWhenUsed="1"/>
+    <w:lsdException w:name="Table List 1" w:semiHidden="1" w:unhideWhenUsed="1"/>
+    <w:lsdException w:name="Table List 2" w:semiHidden="1" w:unhideWhenUsed="1"/>
+    <w:lsdException w:name="Table List 3" w:semiHidden="1" w:unhideWhenUsed="1"/>
+    <w:lsdException w:name="Table List 4" w:semiHidden="1" w:unhideWhenUsed="1"/>
+    <w:lsdException w:name="Table List 5" w:semiHidden="1" w:unhideWhenUsed="1"/>
+    <w:lsdException w:name="Table List 6" w:semiHidden="1" w:unhideWhenUsed="1"/>
+    <w:lsdException w:name="Table List 7" w:semiHidden="1" w:unhideWhenUsed="1"/>
+    <w:lsdException w:name="Table List 8" w:semiHidden="1" w:unhideWhenUsed="1"/>
+    <w:lsdException w:name="Table 3D effects 1" w:semiHidden="1" w:unhideWhenUsed="1"/>
+    <w:lsdException w:name="Table 3D effects 2" w:semiHidden="1" w:unhideWhenUsed="1"/>
+    <w:lsdException w:name="Table 3D effects 3" w:semiHidden="1" w:unhideWhenUsed="1"/>
+    <w:lsdException w:name="Table Contemporary" w:semiHidden="1" w:unhideWhenUsed="1"/>
+    <w:lsdException w:name="Table Elegant" w:semiHidden="1" w:unhideWhenUsed="1"/>
+    <w:lsdException w:name="Table Professional" w:semiHidden="1" w:unhideWhenUsed="1"/>
+    <w:lsdException w:name="Table Subtle 1" w:semiHidden="1" w:unhideWhenUsed="1"/>
+    <w:lsdException w:name="Table Subtle 2" w:semiHidden="1" w:unhideWhenUsed="1"/>
+    <w:lsdException w:name="Table Web 1" w:semiHidden="1" w:unhideWhenUsed="1"/>
+    <w:lsdException w:name="Table Web 2" w:semiHidden="1" w:unhideWhenUsed="1"/>
+    <w:lsdException w:name="Table Web 3" w:semiHidden="1" w:unhideWhenUsed="1"/>
+    <w:lsdException w:name="Balloon Text" w:semiHidden="1" w:unhideWhenUsed="1"/>
+    <w:lsdException w:name="Table Grid" w:uiPriority="59"/>
+    <w:lsdException w:name="Table Theme" w:semiHidden="1" w:unhideWhenUsed="1"/>
+    <w:lsdException w:name="Placeholder Text" w:semiHidden="1"/>
+    <w:lsdException w:name="No Spacing" w:uiPriority="1" w:qFormat="1"/>
+    <w:lsdException w:name="Light Shading" w:uiPriority="60"/>
+    <w:lsdException w:name="Light List" w:uiPriority="61"/>
+    <w:lsdException w:name="Light Grid" w:uiPriority="62"/>
+    <w:lsdException w:name="Medium Shading 1" w:uiPriority="63"/>
+    <w:lsdException w:name="Medium Shading 2" w:uiPriority="64"/>
+    <w:lsdException w:name="Medium List 1" w:uiPriority="65"/>
+    <w:lsdException w:name="Medium List 2" w:uiPriority="66"/>
+    <w:lsdException w:name="Medium Grid 1" w:uiPriority="67"/>
+    <w:lsdException w:name="Medium Grid 2" w:uiPriority="68"/>
+    <w:lsdException w:name="Medium Grid 3" w:uiPriority="69"/>
+    <w:lsdException w:name="Dark List" w:uiPriority="70"/>
+    <w:lsdException w:name="Colorful Shading" w:uiPriority="71"/>
+    <w:lsdException w:name="Colorful List" w:uiPriority="72"/>
+    <w:lsdException w:name="Colorful Grid" w:uiPriority="73"/>
+    <w:lsdException w:name="Light Shading Accent 1" w:uiPriority="60"/>
+    <w:lsdException w:name="Light List Accent 1" w:uiPriority="61"/>
+    <w:lsdException w:name="Light Grid Accent 1" w:uiPriority="62"/>
+    <w:lsdException w:name="Medium Shading 1 Accent 1" w:uiPriority="63"/>
+    <w:lsdException w:name="Medium Shading 2 Accent 1" w:uiPriority="64"/>
+    <w:lsdException w:name="Medium List 1 Accent 1" w:uiPriority="65"/>
+    <w:lsdException w:name="Revision" w:semiHidden="1"/>
+    <w:lsdException w:name="List Paragraph" w:uiPriority="34" w:qFormat="1"/>
+    <w:lsdException w:name="Quote" w:uiPriority="29" w:qFormat="1"/>
+    <w:lsdException w:name="Intense Quote" w:uiPriority="30" w:qFormat="1"/>
+    <w:lsdException w:name="Medium List 2 Accent 1" w:uiPriority="66"/>
+    <w:lsdException w:name="Medium Grid 1 Accent 1" w:uiPriority="67"/>
+    <w:lsdException w:name="Medium Grid 2 Accent 1" w:uiPriority="68"/>
+    <w:lsdException w:name="Medium Grid 3 Accent 1" w:uiPriority="69"/>
+    <w:lsdException w:name="Dark List Accent 1" w:uiPriority="70"/>
+    <w:lsdException w:name="Colorful Shading Accent 1" w:uiPriority="71"/>
+    <w:lsdException w:name="Colorful List Accent 1" w:uiPriority="72"/>
+    <w:lsdException w:name="Colorful Grid Accent 1" w:uiPriority="73"/>
+    <w:lsdException w:name="Light Shading Accent 2" w:uiPriority="60"/>
+    <w:lsdException w:name="Light List Accent 2" w:uiPriority="61"/>
+    <w:lsdException w:name="Light Grid Accent 2" w:uiPriority="62"/>
+    <w:lsdException w:name="Medium Shading 1 Accent 2" w:uiPriority="63"/>
+    <w:lsdException w:name="Medium Shading 2 Accent 2" w:uiPriority="64"/>
+    <w:lsdException w:name="Medium List 1 Accent 2" w:uiPriority="65"/>
+    <w:lsdException w:name="Medium List 2 Accent 2" w:uiPriority="66"/>
+    <w:lsdException w:name="Medium Grid 1 Accent 2" w:uiPriority="67"/>
+    <w:lsdException w:name="Medium Grid 2 Accent 2" w:uiPriority="68"/>
+    <w:lsdException w:name="Medium Grid 3 Accent 2" w:uiPriority="69"/>
+    <w:lsdException w:name="Dark List Accent 2" w:uiPriority="70"/>
+    <w:lsdException w:name="Colorful Shading Accent 2" w:uiPriority="71"/>
+    <w:lsdException w:name="Colorful List Accent 2" w:uiPriority="72"/>
+    <w:lsdException w:name="Colorful Grid Accent 2" w:uiPriority="73"/>
+    <w:lsdException w:name="Light Shading Accent 3" w:uiPriority="60"/>
+    <w:lsdException w:name="Light List Accent 3" w:uiPriority="61"/>
+    <w:lsdException w:name="Light Grid Accent 3" w:uiPriority="62"/>
+    <w:lsdException w:name="Medium Shading 1 Accent 3" w:uiPriority="63"/>
+    <w:lsdException w:name="Medium Shading 2 Accent 3" w:uiPriority="64"/>
+    <w:lsdException w:name="Medium List 1 Accent 3" w:uiPriority="65"/>
+    <w:lsdException w:name="Medium List 2 Accent 3" w:uiPriority="66"/>
+    <w:lsdException w:name="Medium Grid 1 Accent 3" w:uiPriority="67"/>
+    <w:lsdException w:name="Medium Grid 2 Accent 3" w:uiPriority="68"/>
+    <w:lsdException w:name="Medium Grid 3 Accent 3" w:uiPriority="69"/>
+    <w:lsdException w:name="Dark List Accent 3" w:uiPriority="70"/>
+    <w:lsdException w:name="Colorful Shading Accent 3" w:uiPriority="71"/>
+    <w:lsdException w:name="Colorful List Accent 3" w:uiPriority="72"/>
+    <w:lsdException w:name="Colorful Grid Accent 3" w:uiPriority="73"/>
+    <w:lsdException w:name="Light Shading Accent 4" w:uiPriority="60"/>
+    <w:lsdException w:name="Light List Accent 4" w:uiPriority="61"/>
+    <w:lsdException w:name="Light Grid Accent 4" w:uiPriority="62"/>
+    <w:lsdException w:name="Medium Shading 1 Accent 4" w:uiPriority="63"/>
+    <w:lsdException w:name="Medium Shading 2 Accent 4" w:uiPriority="64"/>
+    <w:lsdException w:name="Medium List 1 Accent 4" w:uiPriority="65"/>
+    <w:lsdException w:name="Medium List 2 Accent 4" w:uiPriority="66"/>
+    <w:lsdException w:name="Medium Grid 1 Accent 4" w:uiPriority="67"/>
+    <w:lsdException w:name="Medium Grid 2 Accent 4" w:uiPriority="68"/>
+    <w:lsdException w:name="Medium Grid 3 Accent 4" w:uiPriority="69"/>
+    <w:lsdException w:name="Dark List Accent 4" w:uiPriority="70"/>
+    <w:lsdException w:name="Colorful Shading Accent 4" w:uiPriority="71"/>
+    <w:lsdException w:name="Colorful List Accent 4" w:uiPriority="72"/>
+    <w:lsdException w:name="Colorful Grid Accent 4" w:uiPriority="73"/>
+    <w:lsdException w:name="Light Shading Accent 5" w:uiPriority="60"/>
+    <w:lsdException w:name="Light List Accent 5" w:uiPriority="61"/>
+    <w:lsdException w:name="Light Grid Accent 5" w:uiPriority="62"/>
+    <w:lsdException w:name="Medium Shading 1 Accent 5" w:uiPriority="63"/>
+    <w:lsdException w:name="Medium Shading 2 Accent 5" w:uiPriority="64"/>
+    <w:lsdException w:name="Medium List 1 Accent 5" w:uiPriority="65"/>
+    <w:lsdException w:name="Medium List 2 Accent 5" w:uiPriority="66"/>
+    <w:lsdException w:name="Medium Grid 1 Accent 5" w:uiPriority="67"/>
+    <w:lsdException w:name="Medium Grid 2 Accent 5" w:uiPriority="68"/>
+    <w:lsdException w:name="Medium Grid 3 Accent 5" w:uiPriority="69"/>
+    <w:lsdException w:name="Dark List Accent 5" w:uiPriority="70"/>
+    <w:lsdException w:name="Colorful Shading Accent 5" w:uiPriority="71"/>
+    <w:lsdException w:name="Colorful List Accent 5" w:uiPriority="72"/>
+    <w:lsdException w:name="Colorful Grid Accent 5" w:uiPriority="73"/>
+    <w:lsdException w:name="Light Shading Accent 6" w:uiPriority="60"/>
+    <w:lsdException w:name="Light List Accent 6" w:uiPriority="61"/>
+    <w:lsdException w:name="Light Grid Accent 6" w:uiPriority="62"/>
+    <w:lsdException w:name="Medium Shading 1 Accent 6" w:uiPriority="63"/>
+    <w:lsdException w:name="Medium Shading 2 Accent 6" w:uiPriority="64"/>
+    <w:lsdException w:name="Medium List 1 Accent 6" w:uiPriority="65"/>
+    <w:lsdException w:name="Medium List 2 Accent 6" w:uiPriority="66"/>
+    <w:lsdException w:name="Medium Grid 1 Accent 6" w:uiPriority="67"/>
+    <w:lsdException w:name="Medium Grid 2 Accent 6" w:uiPriority="68"/>
+    <w:lsdException w:name="Medium Grid 3 Accent 6" w:uiPriority="69"/>
+    <w:lsdException w:name="Dark List Accent 6" w:uiPriority="70"/>
+    <w:lsdException w:name="Colorful Shading Accent 6" w:uiPriority="71"/>
+    <w:lsdException w:name="Colorful List Accent 6" w:uiPriority="72"/>
+    <w:lsdException w:name="Colorful Grid Accent 6" w:uiPriority="73"/>
+    <w:lsdException w:name="Subtle Emphasis" w:uiPriority="19" w:qFormat="1"/>
+    <w:lsdException w:name="Intense Emphasis" w:uiPriority="21" w:qFormat="1"/>
+    <w:lsdException w:name="Subtle Reference" w:uiPriority="31" w:qFormat="1"/>
+    <w:lsdException w:name="Intense Reference" w:uiPriority="32" w:qFormat="1"/>
+    <w:lsdException w:name="Book Title" w:uiPriority="33" w:qFormat="1"/>
+    <w:lsdException w:name="Bibliography" w:semiHidden="1" w:uiPriority="37" w:unhideWhenUsed="1"/>
+    <w:lsdException w:name="TOC Heading" w:semiHidden="1" w:uiPriority="39" w:unhideWhenUsed="1" w:qFormat="1"/>
+    <w:lsdException w:name="Plain Table 1" w:uiPriority="41"/>
+    <w:lsdException w:name="Plain Table 2" w:uiPriority="42"/>
+    <w:lsdException w:name="Plain Table 3" w:uiPriority="43"/>
+    <w:lsdException w:name="Plain Table 4" w:uiPriority="44"/>
+    <w:lsdException w:name="Plain Table 5" w:uiPriority="45"/>
+    <w:lsdException w:name="Grid Table Light" w:uiPriority="40"/>
+    <w:lsdException w:name="Grid Table 1 Light" w:uiPriority="46"/>
+    <w:lsdException w:name="Grid Table 2" w:uiPriority="47"/>
+    <w:lsdException w:name="Grid Table 3" w:uiPriority="48"/>
+    <w:lsdException w:name="Grid Table 4" w:uiPriority="49"/>
+    <w:lsdException w:name="Grid Table 5 Dark" w:uiPriority="50"/>
+    <w:lsdException w:name="Grid Table 6 Colorful" w:uiPriority="51"/>
+    <w:lsdException w:name="Grid Table 7 Colorful" w:uiPriority="52"/>
+    <w:lsdException w:name="Grid Table 1 Light Accent 1" w:uiPriority="46"/>
+    <w:lsdException w:name="Grid Table 2 Accent 1" w:uiPriority="47"/>
+    <w:lsdException w:name="Grid Table 3 Accent 1" w:uiPriority="48"/>
+    <w:lsdException w:name="Grid Table 4 Accent 1" w:uiPriority="49"/>
+    <w:lsdException w:name="Grid Table 5 Dark Accent 1" w:uiPriority="50"/>
+    <w:lsdException w:name="Grid Table 6 Colorful Accent 1" w:uiPriority="51"/>
+    <w:lsdException w:name="Grid Table 7 Colorful Accent 1" w:uiPriority="52"/>
+    <w:lsdException w:name="Grid Table 1 Light Accent 2" w:uiPriority="46"/>
+    <w:lsdException w:name="Grid Table 2 Accent 2" w:uiPriority="47"/>
+    <w:lsdException w:name="Grid Table 3 Accent 2" w:uiPriority="48"/>
+    <w:lsdException w:name="Grid Table 4 Accent 2" w:uiPriority="49"/>
+    <w:lsdException w:name="Grid Table 5 Dark Accent 2" w:uiPriority="50"/>
+    <w:lsdException w:name="Grid Table 6 Colorful Accent 2" w:uiPriority="51"/>
+    <w:lsdException w:name="Grid Table 7 Colorful Accent 2" w:uiPriority="52"/>
+    <w:lsdException w:name="Grid Table 1 Light Accent 3" w:uiPriority="46"/>
+    <w:lsdException w:name="Grid Table 2 Accent 3" w:uiPriority="47"/>
+    <w:lsdException w:name="Grid Table 3 Accent 3" w:uiPriority="48"/>
+    <w:lsdException w:name="Grid Table 4 Accent 3" w:uiPriority="49"/>
+    <w:lsdException w:name="Grid Table 5 Dark Accent 3" w:uiPriority="50"/>
+    <w:lsdException w:name="Grid Table 6 Colorful Accent 3" w:uiPriority="51"/>
+    <w:lsdException w:name="Grid Table 7 Colorful Accent 3" w:uiPriority="52"/>
+    <w:lsdException w:name="Grid Table 1 Light Accent 4" w:uiPriority="46"/>
+    <w:lsdException w:name="Grid Table 2 Accent 4" w:uiPriority="47"/>
+    <w:lsdException w:name="Grid Table 3 Accent 4" w:uiPriority="48"/>
+    <w:lsdException w:name="Grid Table 4 Accent 4" w:uiPriority="49"/>
+    <w:lsdException w:name="Grid Table 5 Dark Accent 4" w:uiPriority="50"/>
+    <w:lsdException w:name="Grid Table 6 Colorful Accent 4" w:uiPriority="51"/>
+    <w:lsdException w:name="Grid Table 7 Colorful Accent 4" w:uiPriority="52"/>
+    <w:lsdException w:name="Grid Table 1 Light Accent 5" w:uiPriority="46"/>
+    <w:lsdException w:name="Grid Table 2 Accent 5" w:uiPriority="47"/>
+    <w:lsdException w:name="Grid Table 3 Accent 5" w:uiPriority="48"/>
+    <w:lsdException w:name="Grid Table 4 Accent 5" w:uiPriority="49"/>
+    <w:lsdException w:name="Grid Table 5 Dark Accent 5" w:uiPriority="50"/>
+    <w:lsdException w:name="Grid Table 6 Colorful Accent 5" w:uiPriority="51"/>
+    <w:lsdException w:name="Grid Table 7 Colorful Accent 5" w:uiPriority="52"/>
+    <w:lsdException w:name="Grid Table 1 Light Accent 6" w:uiPriority="46"/>
+    <w:lsdException w:name="Grid Table 2 Accent 6" w:uiPriority="47"/>
+    <w:lsdException w:name="Grid Table 3 Accent 6" w:uiPriority="48"/>
+    <w:lsdException w:name="Grid Table 4 Accent 6" w:uiPriority="49"/>
+    <w:lsdException w:name="Grid Table 5 Dark Accent 6" w:uiPriority="50"/>
+    <w:lsdException w:name="Grid Table 6 Colorful Accent 6" w:uiPriority="51"/>
+    <w:lsdException w:name="Grid Table 7 Colorful Accent 6" w:uiPriority="52"/>
+    <w:lsdException w:name="List Table 1 Light" w:uiPriority="46"/>
+    <w:lsdException w:name="List Table 2" w:uiPriority="47"/>
+    <w:lsdException w:name="List Table 3" w:uiPriority="48"/>
+    <w:lsdException w:name="List Table 4" w:uiPriority="49"/>
+    <w:lsdException w:name="List Table 5 Dark" w:uiPriority="50"/>
+    <w:lsdException w:name="List Table 6 Colorful" w:uiPriority="51"/>
+    <w:lsdException w:name="List Table 7 Colorful" w:uiPriority="52"/>
+    <w:lsdException w:name="List Table 1 Light Accent 1" w:uiPriority="46"/>
+    <w:lsdException w:name="List Table 2 Accent 1" w:uiPriority="47"/>
+    <w:lsdException w:name="List Table 3 Accent 1" w:uiPriority="48"/>
+    <w:lsdException w:name="List Table 4 Accent 1" w:uiPriority="49"/>
+    <w:lsdException w:name="List Table 5 Dark Accent 1" w:uiPriority="50"/>
+    <w:lsdException w:name="List Table 6 Colorful Accent 1" w:uiPriority="51"/>
+    <w:lsdException w:name="List Table 7 Colorful Accent 1" w:uiPriority="52"/>
+    <w:lsdException w:name="List Table 1 Light Accent 2" w:uiPriority="46"/>
+    <w:lsdException w:name="List Table 2 Accent 2" w:uiPriority="47"/>
+    <w:lsdException w:name="List Table 3 Accent 2" w:uiPriority="48"/>
+    <w:lsdException w:name="List Table 4 Accent 2" w:uiPriority="49"/>
+    <w:lsdException w:name="List Table 5 Dark Accent 2" w:uiPriority="50"/>
+    <w:lsdException w:name="List Table 6 Colorful Accent 2" w:uiPriority="51"/>
+    <w:lsdException w:name="List Table 7 Colorful Accent 2" w:uiPriority="52"/>
+    <w:lsdException w:name="List Table 1 Light Accent 3" w:uiPriority="46"/>
+    <w:lsdException w:name="List Table 2 Accent 3" w:uiPriority="47"/>
+    <w:lsdException w:name="List Table 3 Accent 3" w:uiPriority="48"/>
+    <w:lsdException w:name="List Table 4 Accent 3" w:uiPriority="49"/>
+    <w:lsdException w:name="List Table 5 Dark Accent 3" w:uiPriority="50"/>
+    <w:lsdException w:name="List Table 6 Colorful Accent 3" w:uiPriority="51"/>
+    <w:lsdException w:name="List Table 7 Colorful Accent 3" w:uiPriority="52"/>
+    <w:lsdException w:name="List Table 1 Light Accent 4" w:uiPriority="46"/>
+    <w:lsdException w:name="List Table 2 Accent 4" w:uiPriority="47"/>
+    <w:lsdException w:name="List Table 3 Accent 4" w:uiPriority="48"/>
+    <w:lsdException w:name="List Table 4 Accent 4" w:uiPriority="49"/>
+    <w:lsdException w:name="List Table 5 Dark Accent 4" w:uiPriority="50"/>
+    <w:lsdException w:name="List Table 6 Colorful Accent 4" w:uiPriority="51"/>
+    <w:lsdException w:name="List Table 7 Colorful Accent 4" w:uiPriority="52"/>
+    <w:lsdException w:name="List Table 1 Light Accent 5" w:uiPriority="46"/>
+    <w:lsdException w:name="List Table 2 Accent 5" w:uiPriority="47"/>
+    <w:lsdException w:name="List Table 3 Accent 5" w:uiPriority="48"/>
+    <w:lsdException w:name="List Table 4 Accent 5" w:uiPriority="49"/>
+    <w:lsdException w:name="List Table 5 Dark Accent 5" w:uiPriority="50"/>
+    <w:lsdException w:name="List Table 6 Colorful Accent 5" w:uiPriority="51"/>
+    <w:lsdException w:name="List Table 7 Colorful Accent 5" w:uiPriority="52"/>
+    <w:lsdException w:name="List Table 1 Light Accent 6" w:uiPriority="46"/>
+    <w:lsdException w:name="List Table 2 Accent 6" w:uiPriority="47"/>
+    <w:lsdException w:name="List Table 3 Accent 6" w:uiPriority="48"/>
+    <w:lsdException w:name="List Table 4 Accent 6" w:uiPriority="49"/>
+    <w:lsdException w:name="List Table 5 Dark Accent 6" w:uiPriority="50"/>
+    <w:lsdException w:name="List Table 6 Colorful Accent 6" w:uiPriority="51"/>
+    <w:lsdException w:name="List Table 7 Colorful Accent 6" w:uiPriority="52"/>
+    <w:lsdException w:name="Mention" w:semiHidden="1" w:unhideWhenUsed="1"/>
+    <w:lsdException w:name="Smart Hyperlink" w:semiHidden="1" w:unhideWhenUsed="1"/>
+    <w:lsdException w:name="Hashtag" w:semiHidden="1" w:unhideWhenUsed="1"/>
+    <w:lsdException w:name="Unresolved Mention" w:semiHidden="1" w:unhideWhenUsed="1"/>
   </w:latentStyles>
   <w:style w:type="paragraph" w:default="1" w:styleId="Normal">
     <w:name w:val="Normal"/>
@@ -2916,7 +2997,7 @@
       <w:sz w:val="28"/>
     </w:rPr>
   </w:style>
-  <w:style w:type="paragraph" w:styleId="Ttulo2">
+  <w:style w:type="paragraph" w:styleId="Cabealho2">
     <w:name w:val="heading 2"/>
     <w:basedOn w:val="Normal1"/>
     <w:next w:val="Normal1"/>
@@ -2930,7 +3011,7 @@
       <w:szCs w:val="28"/>
     </w:rPr>
   </w:style>
-  <w:style w:type="paragraph" w:styleId="Ttulo3">
+  <w:style w:type="paragraph" w:styleId="Cabealho3">
     <w:name w:val="heading 3"/>
     <w:basedOn w:val="Normal1"/>
     <w:next w:val="Normal1"/>
@@ -2948,7 +3029,7 @@
       <w:szCs w:val="28"/>
     </w:rPr>
   </w:style>
-  <w:style w:type="paragraph" w:styleId="Ttulo4">
+  <w:style w:type="paragraph" w:styleId="Cabealho4">
     <w:name w:val="heading 4"/>
     <w:basedOn w:val="Normal1"/>
     <w:next w:val="Normal1"/>
@@ -2966,7 +3047,7 @@
       <w:szCs w:val="24"/>
     </w:rPr>
   </w:style>
-  <w:style w:type="paragraph" w:styleId="Ttulo5">
+  <w:style w:type="paragraph" w:styleId="Cabealho5">
     <w:name w:val="heading 5"/>
     <w:basedOn w:val="Normal1"/>
     <w:next w:val="Normal1"/>
@@ -2984,7 +3065,7 @@
       <w:szCs w:val="22"/>
     </w:rPr>
   </w:style>
-  <w:style w:type="paragraph" w:styleId="Ttulo6">
+  <w:style w:type="paragraph" w:styleId="Cabealho6">
     <w:name w:val="heading 6"/>
     <w:basedOn w:val="Normal1"/>
     <w:next w:val="Normal1"/>
@@ -3011,7 +3092,6 @@
     <w:uiPriority w:val="99"/>
     <w:semiHidden/>
     <w:unhideWhenUsed/>
-    <w:qFormat/>
     <w:tblPr>
       <w:tblInd w:w="0" w:type="dxa"/>
       <w:tblCellMar>
@@ -3074,11 +3154,8 @@
     <w:tblPr>
       <w:tblStyleRowBandSize w:val="1"/>
       <w:tblStyleColBandSize w:val="1"/>
-      <w:tblInd w:w="0" w:type="dxa"/>
       <w:tblCellMar>
-        <w:top w:w="0" w:type="dxa"/>
         <w:left w:w="0" w:type="dxa"/>
-        <w:bottom w:w="0" w:type="dxa"/>
         <w:right w:w="0" w:type="dxa"/>
       </w:tblCellMar>
     </w:tblPr>
@@ -3089,13 +3166,6 @@
     <w:tblPr>
       <w:tblStyleRowBandSize w:val="1"/>
       <w:tblStyleColBandSize w:val="1"/>
-      <w:tblInd w:w="0" w:type="dxa"/>
-      <w:tblCellMar>
-        <w:top w:w="0" w:type="dxa"/>
-        <w:left w:w="108" w:type="dxa"/>
-        <w:bottom w:w="0" w:type="dxa"/>
-        <w:right w:w="108" w:type="dxa"/>
-      </w:tblCellMar>
     </w:tblPr>
   </w:style>
   <w:style w:type="table" w:customStyle="1" w:styleId="a1">
@@ -3104,7 +3174,6 @@
     <w:tblPr>
       <w:tblStyleRowBandSize w:val="1"/>
       <w:tblStyleColBandSize w:val="1"/>
-      <w:tblInd w:w="0" w:type="dxa"/>
       <w:tblCellMar>
         <w:top w:w="55" w:type="dxa"/>
         <w:left w:w="55" w:type="dxa"/>
@@ -3119,7 +3188,6 @@
     <w:uiPriority w:val="59"/>
     <w:rsid w:val="007457A7"/>
     <w:tblPr>
-      <w:tblInd w:w="0" w:type="dxa"/>
       <w:tblBorders>
         <w:top w:val="single" w:sz="4" w:space="0" w:color="auto"/>
         <w:left w:val="single" w:sz="4" w:space="0" w:color="auto"/>
@@ -3128,12 +3196,6 @@
         <w:insideH w:val="single" w:sz="4" w:space="0" w:color="auto"/>
         <w:insideV w:val="single" w:sz="4" w:space="0" w:color="auto"/>
       </w:tblBorders>
-      <w:tblCellMar>
-        <w:top w:w="0" w:type="dxa"/>
-        <w:left w:w="108" w:type="dxa"/>
-        <w:bottom w:w="0" w:type="dxa"/>
-        <w:right w:w="108" w:type="dxa"/>
-      </w:tblCellMar>
     </w:tblPr>
   </w:style>
   <w:style w:type="character" w:styleId="Hiperligao">
@@ -3147,8 +3209,8 @@
       <w:u w:val="single"/>
     </w:rPr>
   </w:style>
-  <w:style w:type="character" w:customStyle="1" w:styleId="UnresolvedMention">
-    <w:name w:val="Unresolved Mention"/>
+  <w:style w:type="character" w:customStyle="1" w:styleId="MenoNoResolvida1">
+    <w:name w:val="Menção Não Resolvida1"/>
     <w:basedOn w:val="Tipodeletrapredefinidodopargrafo"/>
     <w:uiPriority w:val="99"/>
     <w:semiHidden/>
@@ -3159,7 +3221,7 @@
       <w:shd w:val="clear" w:color="auto" w:fill="E6E6E6"/>
     </w:rPr>
   </w:style>
-  <w:style w:type="paragraph" w:styleId="Ttulodondice">
+  <w:style w:type="paragraph" w:styleId="Cabealhodondice">
     <w:name w:val="TOC Heading"/>
     <w:basedOn w:val="Ttulo1"/>
     <w:next w:val="Normal"/>
@@ -3196,7 +3258,7 @@
   <w:style w:type="paragraph" w:styleId="Textodebalo">
     <w:name w:val="Balloon Text"/>
     <w:basedOn w:val="Normal"/>
-    <w:link w:val="TextodebaloCarcter"/>
+    <w:link w:val="TextodebaloCarter"/>
     <w:uiPriority w:val="99"/>
     <w:semiHidden/>
     <w:unhideWhenUsed/>
@@ -3207,8 +3269,8 @@
       <w:szCs w:val="16"/>
     </w:rPr>
   </w:style>
-  <w:style w:type="character" w:customStyle="1" w:styleId="TextodebaloCarcter">
-    <w:name w:val="Texto de balão Carácter"/>
+  <w:style w:type="character" w:customStyle="1" w:styleId="TextodebaloCarter">
+    <w:name w:val="Texto de balão Caráter"/>
     <w:basedOn w:val="Tipodeletrapredefinidodopargrafo"/>
     <w:link w:val="Textodebalo"/>
     <w:uiPriority w:val="99"/>
@@ -3548,7 +3610,7 @@
 </file>
 
 <file path=customXml/itemProps1.xml><?xml version="1.0" encoding="utf-8"?>
-<ds:datastoreItem xmlns:ds="http://schemas.openxmlformats.org/officeDocument/2006/customXml" ds:itemID="{397321AA-91DE-4ECA-A602-7363B5115221}">
+<ds:datastoreItem xmlns:ds="http://schemas.openxmlformats.org/officeDocument/2006/customXml" ds:itemID="{3A06EB52-F8BC-44BE-933A-2F8E954E5988}">
   <ds:schemaRefs>
     <ds:schemaRef ds:uri="http://schemas.openxmlformats.org/officeDocument/2006/bibliography"/>
   </ds:schemaRefs>
